--- a/Ghosh Assignment 7 Hands-on Summer 2018.docx
+++ b/Ghosh Assignment 7 Hands-on Summer 2018.docx
@@ -10287,6 +10287,62 @@
           <w:szCs w:val="22"/>
         </w:rPr>
       </w:pPr>
+      <w:r>
+        <w:rPr>
+          <w:rFonts w:ascii="Arial" w:hAnsi="Arial" w:cs="Arial"/>
+          <w:noProof/>
+          <w:sz w:val="22"/>
+          <w:szCs w:val="22"/>
+        </w:rPr>
+        <w:drawing>
+          <wp:inline distT="0" distB="0" distL="0" distR="0" wp14:anchorId="6D819AA4" wp14:editId="20166617">
+            <wp:extent cx="3904142" cy="3410275"/>
+            <wp:effectExtent l="0" t="0" r="7620" b="0"/>
+            <wp:docPr id="30" name="Picture 30" descr="../../Desktop/Screen%20Shot%202018-07-24%20at%2011.58.31%20AM.png"/>
+            <wp:cNvGraphicFramePr>
+              <a:graphicFrameLocks xmlns:a="http://schemas.openxmlformats.org/drawingml/2006/main" noChangeAspect="1"/>
+            </wp:cNvGraphicFramePr>
+            <a:graphic xmlns:a="http://schemas.openxmlformats.org/drawingml/2006/main">
+              <a:graphicData uri="http://schemas.openxmlformats.org/drawingml/2006/picture">
+                <pic:pic xmlns:pic="http://schemas.openxmlformats.org/drawingml/2006/picture">
+                  <pic:nvPicPr>
+                    <pic:cNvPr id="0" name="Picture 10" descr="../../Desktop/Screen%20Shot%202018-07-24%20at%2011.58.31%20AM.png"/>
+                    <pic:cNvPicPr>
+                      <a:picLocks noChangeAspect="1" noChangeArrowheads="1"/>
+                    </pic:cNvPicPr>
+                  </pic:nvPicPr>
+                  <pic:blipFill>
+                    <a:blip r:embed="rId15" cstate="print">
+                      <a:extLst>
+                        <a:ext uri="{28A0092B-C50C-407E-A947-70E740481C1C}">
+                          <a14:useLocalDpi xmlns:a14="http://schemas.microsoft.com/office/drawing/2010/main" val="0"/>
+                        </a:ext>
+                      </a:extLst>
+                    </a:blip>
+                    <a:srcRect/>
+                    <a:stretch>
+                      <a:fillRect/>
+                    </a:stretch>
+                  </pic:blipFill>
+                  <pic:spPr bwMode="auto">
+                    <a:xfrm>
+                      <a:off x="0" y="0"/>
+                      <a:ext cx="3911629" cy="3416815"/>
+                    </a:xfrm>
+                    <a:prstGeom prst="rect">
+                      <a:avLst/>
+                    </a:prstGeom>
+                    <a:noFill/>
+                    <a:ln>
+                      <a:noFill/>
+                    </a:ln>
+                  </pic:spPr>
+                </pic:pic>
+              </a:graphicData>
+            </a:graphic>
+          </wp:inline>
+        </w:drawing>
+      </w:r>
     </w:p>
     <w:p>
       <w:pPr>
@@ -10352,6 +10408,7 @@
         </w:rPr>
       </w:pPr>
       <w:r>
+        <w:lastRenderedPageBreak/>
         <w:br w:type="page"/>
       </w:r>
     </w:p>
@@ -10495,7 +10552,7 @@
         </w:rPr>
         <w:t>) function to reduce the number of characters displayed, which will have no effect on the number of characters stored. see (</w:t>
       </w:r>
-      <w:hyperlink r:id="rId15" w:history="1">
+      <w:hyperlink r:id="rId16" w:history="1">
         <w:r>
           <w:rPr>
             <w:rStyle w:val="Hyperlink"/>
@@ -10557,7 +10614,7 @@
         </w:rPr>
         <w:t xml:space="preserve"> - </w:t>
       </w:r>
-      <w:hyperlink r:id="rId16" w:history="1">
+      <w:hyperlink r:id="rId17" w:history="1">
         <w:r>
           <w:rPr>
             <w:rStyle w:val="Hyperlink"/>
@@ -11133,6 +11190,62 @@
           <w:szCs w:val="22"/>
         </w:rPr>
       </w:pPr>
+      <w:r>
+        <w:rPr>
+          <w:rFonts w:ascii="Arial" w:hAnsi="Arial" w:cs="Arial"/>
+          <w:noProof/>
+          <w:sz w:val="22"/>
+          <w:szCs w:val="22"/>
+        </w:rPr>
+        <w:drawing>
+          <wp:inline distT="0" distB="0" distL="0" distR="0" wp14:anchorId="1604AD60" wp14:editId="4C7BF079">
+            <wp:extent cx="4575588" cy="2793095"/>
+            <wp:effectExtent l="0" t="0" r="0" b="1270"/>
+            <wp:docPr id="31" name="Picture 31" descr="../../Desktop/Screen%20Shot%202018-07-24%20at%2011.30.01%20AM.png"/>
+            <wp:cNvGraphicFramePr>
+              <a:graphicFrameLocks xmlns:a="http://schemas.openxmlformats.org/drawingml/2006/main" noChangeAspect="1"/>
+            </wp:cNvGraphicFramePr>
+            <a:graphic xmlns:a="http://schemas.openxmlformats.org/drawingml/2006/main">
+              <a:graphicData uri="http://schemas.openxmlformats.org/drawingml/2006/picture">
+                <pic:pic xmlns:pic="http://schemas.openxmlformats.org/drawingml/2006/picture">
+                  <pic:nvPicPr>
+                    <pic:cNvPr id="0" name="Picture 8" descr="../../Desktop/Screen%20Shot%202018-07-24%20at%2011.30.01%20AM.png"/>
+                    <pic:cNvPicPr>
+                      <a:picLocks noChangeAspect="1" noChangeArrowheads="1"/>
+                    </pic:cNvPicPr>
+                  </pic:nvPicPr>
+                  <pic:blipFill>
+                    <a:blip r:embed="rId18" cstate="print">
+                      <a:extLst>
+                        <a:ext uri="{28A0092B-C50C-407E-A947-70E740481C1C}">
+                          <a14:useLocalDpi xmlns:a14="http://schemas.microsoft.com/office/drawing/2010/main" val="0"/>
+                        </a:ext>
+                      </a:extLst>
+                    </a:blip>
+                    <a:srcRect/>
+                    <a:stretch>
+                      <a:fillRect/>
+                    </a:stretch>
+                  </pic:blipFill>
+                  <pic:spPr bwMode="auto">
+                    <a:xfrm>
+                      <a:off x="0" y="0"/>
+                      <a:ext cx="4601904" cy="2809159"/>
+                    </a:xfrm>
+                    <a:prstGeom prst="rect">
+                      <a:avLst/>
+                    </a:prstGeom>
+                    <a:noFill/>
+                    <a:ln>
+                      <a:noFill/>
+                    </a:ln>
+                  </pic:spPr>
+                </pic:pic>
+              </a:graphicData>
+            </a:graphic>
+          </wp:inline>
+        </w:drawing>
+      </w:r>
     </w:p>
     <w:p>
       <w:pPr>
@@ -11278,7 +11391,7 @@
         </w:rPr>
         <w:t xml:space="preserve">) function we may truncate the column header.  A column alias may be appropriate. A column alias may be appropriate to may a column header of a calculation more descriptive.   A column alias uses the AS clause.  Do not get a column alias confused with a table alias.  Notice that a column alias is not permitted to have embedded spaces UNLESS it is enclosed in quotes (single or double). You may use upper or lower case letters depending on the professional appearance desired.   SQL Aliases - </w:t>
       </w:r>
-      <w:hyperlink r:id="rId17" w:history="1">
+      <w:hyperlink r:id="rId19" w:history="1">
         <w:r>
           <w:rPr>
             <w:rStyle w:val="Hyperlink"/>
@@ -11306,7 +11419,7 @@
         </w:rPr>
         <w:t xml:space="preserve">Using Column Alias in SELECT Statement - </w:t>
       </w:r>
-      <w:hyperlink r:id="rId18" w:history="1">
+      <w:hyperlink r:id="rId20" w:history="1">
         <w:r>
           <w:rPr>
             <w:rStyle w:val="Hyperlink"/>
@@ -12214,6 +12327,62 @@
           <w:szCs w:val="22"/>
         </w:rPr>
       </w:pPr>
+      <w:r>
+        <w:rPr>
+          <w:rFonts w:ascii="Arial" w:hAnsi="Arial" w:cs="Arial"/>
+          <w:noProof/>
+          <w:sz w:val="22"/>
+          <w:szCs w:val="22"/>
+        </w:rPr>
+        <w:drawing>
+          <wp:inline distT="0" distB="0" distL="0" distR="0" wp14:anchorId="23ABB2FF" wp14:editId="0CFE9EC1">
+            <wp:extent cx="3432588" cy="2186011"/>
+            <wp:effectExtent l="0" t="0" r="0" b="0"/>
+            <wp:docPr id="288" name="Picture 288" descr="../../Desktop/Screen%20Shot%202018-07-24%20at%2011.46.39%20AM.png"/>
+            <wp:cNvGraphicFramePr>
+              <a:graphicFrameLocks xmlns:a="http://schemas.openxmlformats.org/drawingml/2006/main" noChangeAspect="1"/>
+            </wp:cNvGraphicFramePr>
+            <a:graphic xmlns:a="http://schemas.openxmlformats.org/drawingml/2006/main">
+              <a:graphicData uri="http://schemas.openxmlformats.org/drawingml/2006/picture">
+                <pic:pic xmlns:pic="http://schemas.openxmlformats.org/drawingml/2006/picture">
+                  <pic:nvPicPr>
+                    <pic:cNvPr id="0" name="Picture 9" descr="../../Desktop/Screen%20Shot%202018-07-24%20at%2011.46.39%20AM.png"/>
+                    <pic:cNvPicPr>
+                      <a:picLocks noChangeAspect="1" noChangeArrowheads="1"/>
+                    </pic:cNvPicPr>
+                  </pic:nvPicPr>
+                  <pic:blipFill>
+                    <a:blip r:embed="rId21" cstate="print">
+                      <a:extLst>
+                        <a:ext uri="{28A0092B-C50C-407E-A947-70E740481C1C}">
+                          <a14:useLocalDpi xmlns:a14="http://schemas.microsoft.com/office/drawing/2010/main" val="0"/>
+                        </a:ext>
+                      </a:extLst>
+                    </a:blip>
+                    <a:srcRect/>
+                    <a:stretch>
+                      <a:fillRect/>
+                    </a:stretch>
+                  </pic:blipFill>
+                  <pic:spPr bwMode="auto">
+                    <a:xfrm>
+                      <a:off x="0" y="0"/>
+                      <a:ext cx="3448034" cy="2195848"/>
+                    </a:xfrm>
+                    <a:prstGeom prst="rect">
+                      <a:avLst/>
+                    </a:prstGeom>
+                    <a:noFill/>
+                    <a:ln>
+                      <a:noFill/>
+                    </a:ln>
+                  </pic:spPr>
+                </pic:pic>
+              </a:graphicData>
+            </a:graphic>
+          </wp:inline>
+        </w:drawing>
+      </w:r>
     </w:p>
     <w:p>
       <w:pPr>
@@ -12541,7 +12710,7 @@
         </w:rPr>
         <w:t xml:space="preserve"> - </w:t>
       </w:r>
-      <w:hyperlink r:id="rId19" w:history="1">
+      <w:hyperlink r:id="rId22" w:history="1">
         <w:r>
           <w:rPr>
             <w:rStyle w:val="Hyperlink"/>
@@ -12619,7 +12788,7 @@
         </w:rPr>
         <w:t xml:space="preserve"> - </w:t>
       </w:r>
-      <w:hyperlink r:id="rId20" w:history="1">
+      <w:hyperlink r:id="rId23" w:history="1">
         <w:r>
           <w:rPr>
             <w:rStyle w:val="Hyperlink"/>
@@ -12671,7 +12840,7 @@
         </w:rPr>
         <w:t xml:space="preserve"> </w:t>
       </w:r>
-      <w:hyperlink r:id="rId21" w:history="1">
+      <w:hyperlink r:id="rId24" w:history="1">
         <w:r>
           <w:rPr>
             <w:rStyle w:val="Hyperlink"/>
@@ -12715,7 +12884,7 @@
         </w:rPr>
         <w:t xml:space="preserve">- </w:t>
       </w:r>
-      <w:hyperlink r:id="rId22" w:history="1">
+      <w:hyperlink r:id="rId25" w:history="1">
         <w:r>
           <w:rPr>
             <w:rStyle w:val="Hyperlink"/>
@@ -21119,7 +21288,7 @@
                     </pic:cNvPicPr>
                   </pic:nvPicPr>
                   <pic:blipFill>
-                    <a:blip r:embed="rId23" cstate="print">
+                    <a:blip r:embed="rId26" cstate="print">
                       <a:extLst>
                         <a:ext uri="{28A0092B-C50C-407E-A947-70E740481C1C}">
                           <a14:useLocalDpi xmlns:a14="http://schemas.microsoft.com/office/drawing/2010/main" val="0"/>
@@ -21346,7 +21515,7 @@
                     </pic:cNvPicPr>
                   </pic:nvPicPr>
                   <pic:blipFill>
-                    <a:blip r:embed="rId24" cstate="print">
+                    <a:blip r:embed="rId27" cstate="print">
                       <a:extLst>
                         <a:ext uri="{28A0092B-C50C-407E-A947-70E740481C1C}">
                           <a14:useLocalDpi xmlns:a14="http://schemas.microsoft.com/office/drawing/2010/main" val="0"/>
@@ -22038,7 +22207,7 @@
                     </pic:cNvPicPr>
                   </pic:nvPicPr>
                   <pic:blipFill>
-                    <a:blip r:embed="rId25" cstate="print">
+                    <a:blip r:embed="rId28" cstate="print">
                       <a:extLst>
                         <a:ext uri="{28A0092B-C50C-407E-A947-70E740481C1C}">
                           <a14:useLocalDpi xmlns:a14="http://schemas.microsoft.com/office/drawing/2010/main" val="0"/>
@@ -22257,7 +22426,7 @@
                     </pic:cNvPicPr>
                   </pic:nvPicPr>
                   <pic:blipFill>
-                    <a:blip r:embed="rId26" cstate="print">
+                    <a:blip r:embed="rId29" cstate="print">
                       <a:extLst>
                         <a:ext uri="{28A0092B-C50C-407E-A947-70E740481C1C}">
                           <a14:useLocalDpi xmlns:a14="http://schemas.microsoft.com/office/drawing/2010/main" val="0"/>
@@ -23038,7 +23207,7 @@
                     </pic:cNvPicPr>
                   </pic:nvPicPr>
                   <pic:blipFill>
-                    <a:blip r:embed="rId27" cstate="print">
+                    <a:blip r:embed="rId30" cstate="print">
                       <a:extLst>
                         <a:ext uri="{28A0092B-C50C-407E-A947-70E740481C1C}">
                           <a14:useLocalDpi xmlns:a14="http://schemas.microsoft.com/office/drawing/2010/main" val="0"/>
@@ -23273,7 +23442,7 @@
                     </pic:cNvPicPr>
                   </pic:nvPicPr>
                   <pic:blipFill>
-                    <a:blip r:embed="rId28" cstate="print">
+                    <a:blip r:embed="rId31" cstate="print">
                       <a:extLst>
                         <a:ext uri="{28A0092B-C50C-407E-A947-70E740481C1C}">
                           <a14:useLocalDpi xmlns:a14="http://schemas.microsoft.com/office/drawing/2010/main" val="0"/>
@@ -24057,7 +24226,7 @@
                     </pic:cNvPicPr>
                   </pic:nvPicPr>
                   <pic:blipFill>
-                    <a:blip r:embed="rId29" cstate="print">
+                    <a:blip r:embed="rId32" cstate="print">
                       <a:extLst>
                         <a:ext uri="{28A0092B-C50C-407E-A947-70E740481C1C}">
                           <a14:useLocalDpi xmlns:a14="http://schemas.microsoft.com/office/drawing/2010/main" val="0"/>
@@ -24275,7 +24444,7 @@
                     </pic:cNvPicPr>
                   </pic:nvPicPr>
                   <pic:blipFill>
-                    <a:blip r:embed="rId30" cstate="print">
+                    <a:blip r:embed="rId33" cstate="print">
                       <a:extLst>
                         <a:ext uri="{28A0092B-C50C-407E-A947-70E740481C1C}">
                           <a14:useLocalDpi xmlns:a14="http://schemas.microsoft.com/office/drawing/2010/main" val="0"/>
@@ -26097,7 +26266,7 @@
                     </pic:cNvPicPr>
                   </pic:nvPicPr>
                   <pic:blipFill>
-                    <a:blip r:embed="rId31" cstate="print">
+                    <a:blip r:embed="rId34" cstate="print">
                       <a:extLst>
                         <a:ext uri="{28A0092B-C50C-407E-A947-70E740481C1C}">
                           <a14:useLocalDpi xmlns:a14="http://schemas.microsoft.com/office/drawing/2010/main" val="0"/>
@@ -26162,7 +26331,7 @@
                     </pic:cNvPicPr>
                   </pic:nvPicPr>
                   <pic:blipFill>
-                    <a:blip r:embed="rId32" cstate="print">
+                    <a:blip r:embed="rId35" cstate="print">
                       <a:extLst>
                         <a:ext uri="{28A0092B-C50C-407E-A947-70E740481C1C}">
                           <a14:useLocalDpi xmlns:a14="http://schemas.microsoft.com/office/drawing/2010/main" val="0"/>
@@ -26635,7 +26804,7 @@
                     </pic:cNvPicPr>
                   </pic:nvPicPr>
                   <pic:blipFill>
-                    <a:blip r:embed="rId33" cstate="print">
+                    <a:blip r:embed="rId36" cstate="print">
                       <a:extLst>
                         <a:ext uri="{28A0092B-C50C-407E-A947-70E740481C1C}">
                           <a14:useLocalDpi xmlns:a14="http://schemas.microsoft.com/office/drawing/2010/main" val="0"/>
@@ -27197,7 +27366,7 @@
                     </pic:cNvPicPr>
                   </pic:nvPicPr>
                   <pic:blipFill>
-                    <a:blip r:embed="rId34" cstate="print">
+                    <a:blip r:embed="rId37" cstate="print">
                       <a:extLst>
                         <a:ext uri="{28A0092B-C50C-407E-A947-70E740481C1C}">
                           <a14:useLocalDpi xmlns:a14="http://schemas.microsoft.com/office/drawing/2010/main" val="0"/>
@@ -27294,7 +27463,7 @@
                     </pic:cNvPicPr>
                   </pic:nvPicPr>
                   <pic:blipFill>
-                    <a:blip r:embed="rId35" cstate="print">
+                    <a:blip r:embed="rId38" cstate="print">
                       <a:extLst>
                         <a:ext uri="{28A0092B-C50C-407E-A947-70E740481C1C}">
                           <a14:useLocalDpi xmlns:a14="http://schemas.microsoft.com/office/drawing/2010/main" val="0"/>
@@ -27583,7 +27752,7 @@
                     </pic:cNvPicPr>
                   </pic:nvPicPr>
                   <pic:blipFill>
-                    <a:blip r:embed="rId36" cstate="print">
+                    <a:blip r:embed="rId39" cstate="print">
                       <a:extLst>
                         <a:ext uri="{28A0092B-C50C-407E-A947-70E740481C1C}">
                           <a14:useLocalDpi xmlns:a14="http://schemas.microsoft.com/office/drawing/2010/main" val="0"/>
@@ -27785,7 +27954,7 @@
                     </pic:cNvPicPr>
                   </pic:nvPicPr>
                   <pic:blipFill>
-                    <a:blip r:embed="rId37" cstate="print">
+                    <a:blip r:embed="rId40" cstate="print">
                       <a:extLst>
                         <a:ext uri="{28A0092B-C50C-407E-A947-70E740481C1C}">
                           <a14:useLocalDpi xmlns:a14="http://schemas.microsoft.com/office/drawing/2010/main" val="0"/>
@@ -28041,7 +28210,7 @@
                     </pic:cNvPicPr>
                   </pic:nvPicPr>
                   <pic:blipFill>
-                    <a:blip r:embed="rId38" cstate="print">
+                    <a:blip r:embed="rId41" cstate="print">
                       <a:extLst>
                         <a:ext uri="{28A0092B-C50C-407E-A947-70E740481C1C}">
                           <a14:useLocalDpi xmlns:a14="http://schemas.microsoft.com/office/drawing/2010/main" val="0"/>
@@ -28235,7 +28404,7 @@
                     </pic:cNvPicPr>
                   </pic:nvPicPr>
                   <pic:blipFill>
-                    <a:blip r:embed="rId39" cstate="print">
+                    <a:blip r:embed="rId42" cstate="print">
                       <a:extLst>
                         <a:ext uri="{28A0092B-C50C-407E-A947-70E740481C1C}">
                           <a14:useLocalDpi xmlns:a14="http://schemas.microsoft.com/office/drawing/2010/main" val="0"/>
@@ -28491,7 +28660,7 @@
                     </pic:cNvPicPr>
                   </pic:nvPicPr>
                   <pic:blipFill>
-                    <a:blip r:embed="rId40" cstate="print">
+                    <a:blip r:embed="rId43" cstate="print">
                       <a:extLst>
                         <a:ext uri="{28A0092B-C50C-407E-A947-70E740481C1C}">
                           <a14:useLocalDpi xmlns:a14="http://schemas.microsoft.com/office/drawing/2010/main" val="0"/>
@@ -28686,7 +28855,7 @@
                     </pic:cNvPicPr>
                   </pic:nvPicPr>
                   <pic:blipFill>
-                    <a:blip r:embed="rId41" cstate="print">
+                    <a:blip r:embed="rId44" cstate="print">
                       <a:extLst>
                         <a:ext uri="{28A0092B-C50C-407E-A947-70E740481C1C}">
                           <a14:useLocalDpi xmlns:a14="http://schemas.microsoft.com/office/drawing/2010/main" val="0"/>
@@ -29024,7 +29193,7 @@
                     </pic:cNvPicPr>
                   </pic:nvPicPr>
                   <pic:blipFill>
-                    <a:blip r:embed="rId42" cstate="print">
+                    <a:blip r:embed="rId45" cstate="print">
                       <a:extLst>
                         <a:ext uri="{28A0092B-C50C-407E-A947-70E740481C1C}">
                           <a14:useLocalDpi xmlns:a14="http://schemas.microsoft.com/office/drawing/2010/main" val="0"/>
@@ -29251,7 +29420,7 @@
                     </pic:cNvPicPr>
                   </pic:nvPicPr>
                   <pic:blipFill>
-                    <a:blip r:embed="rId43" cstate="print">
+                    <a:blip r:embed="rId46" cstate="print">
                       <a:extLst>
                         <a:ext uri="{28A0092B-C50C-407E-A947-70E740481C1C}">
                           <a14:useLocalDpi xmlns:a14="http://schemas.microsoft.com/office/drawing/2010/main" val="0"/>
@@ -30027,7 +30196,7 @@
                     </pic:cNvPicPr>
                   </pic:nvPicPr>
                   <pic:blipFill>
-                    <a:blip r:embed="rId44" cstate="print">
+                    <a:blip r:embed="rId47" cstate="print">
                       <a:extLst>
                         <a:ext uri="{28A0092B-C50C-407E-A947-70E740481C1C}">
                           <a14:useLocalDpi xmlns:a14="http://schemas.microsoft.com/office/drawing/2010/main" val="0"/>
@@ -30229,7 +30398,7 @@
                     </pic:cNvPicPr>
                   </pic:nvPicPr>
                   <pic:blipFill>
-                    <a:blip r:embed="rId45" cstate="print">
+                    <a:blip r:embed="rId48" cstate="print">
                       <a:extLst>
                         <a:ext uri="{28A0092B-C50C-407E-A947-70E740481C1C}">
                           <a14:useLocalDpi xmlns:a14="http://schemas.microsoft.com/office/drawing/2010/main" val="0"/>
@@ -30927,7 +31096,7 @@
                     </pic:cNvPicPr>
                   </pic:nvPicPr>
                   <pic:blipFill>
-                    <a:blip r:embed="rId46" cstate="print">
+                    <a:blip r:embed="rId49" cstate="print">
                       <a:extLst>
                         <a:ext uri="{28A0092B-C50C-407E-A947-70E740481C1C}">
                           <a14:useLocalDpi xmlns:a14="http://schemas.microsoft.com/office/drawing/2010/main" val="0"/>
@@ -31138,7 +31307,7 @@
                     </pic:cNvPicPr>
                   </pic:nvPicPr>
                   <pic:blipFill>
-                    <a:blip r:embed="rId47" cstate="print">
+                    <a:blip r:embed="rId50" cstate="print">
                       <a:extLst>
                         <a:ext uri="{28A0092B-C50C-407E-A947-70E740481C1C}">
                           <a14:useLocalDpi xmlns:a14="http://schemas.microsoft.com/office/drawing/2010/main" val="0"/>
@@ -31924,7 +32093,7 @@
                     </pic:cNvPicPr>
                   </pic:nvPicPr>
                   <pic:blipFill>
-                    <a:blip r:embed="rId48" cstate="print">
+                    <a:blip r:embed="rId51" cstate="print">
                       <a:extLst>
                         <a:ext uri="{28A0092B-C50C-407E-A947-70E740481C1C}">
                           <a14:useLocalDpi xmlns:a14="http://schemas.microsoft.com/office/drawing/2010/main" val="0"/>
@@ -32135,7 +32304,7 @@
                     </pic:cNvPicPr>
                   </pic:nvPicPr>
                   <pic:blipFill>
-                    <a:blip r:embed="rId49" cstate="print">
+                    <a:blip r:embed="rId52" cstate="print">
                       <a:extLst>
                         <a:ext uri="{28A0092B-C50C-407E-A947-70E740481C1C}">
                           <a14:useLocalDpi xmlns:a14="http://schemas.microsoft.com/office/drawing/2010/main" val="0"/>
@@ -32856,7 +33025,7 @@
                     </pic:cNvPicPr>
                   </pic:nvPicPr>
                   <pic:blipFill>
-                    <a:blip r:embed="rId50" cstate="print">
+                    <a:blip r:embed="rId53" cstate="print">
                       <a:extLst>
                         <a:ext uri="{28A0092B-C50C-407E-A947-70E740481C1C}">
                           <a14:useLocalDpi xmlns:a14="http://schemas.microsoft.com/office/drawing/2010/main" val="0"/>
@@ -33059,7 +33228,7 @@
                     </pic:cNvPicPr>
                   </pic:nvPicPr>
                   <pic:blipFill>
-                    <a:blip r:embed="rId51" cstate="print">
+                    <a:blip r:embed="rId54" cstate="print">
                       <a:extLst>
                         <a:ext uri="{28A0092B-C50C-407E-A947-70E740481C1C}">
                           <a14:useLocalDpi xmlns:a14="http://schemas.microsoft.com/office/drawing/2010/main" val="0"/>
@@ -33798,8 +33967,6 @@
         </w:rPr>
         <w:t xml:space="preserve">    ) A ON A.PACKLIST_NUMBER = PACKLIST.PACKLIST_NUMBER;</w:t>
       </w:r>
-      <w:bookmarkStart w:id="68" w:name="_GoBack"/>
-      <w:bookmarkEnd w:id="68"/>
     </w:p>
     <w:p>
       <w:pPr>
@@ -33878,7 +34045,7 @@
       <w:pPr>
         <w:pStyle w:val="Heading1"/>
       </w:pPr>
-      <w:bookmarkStart w:id="69" w:name="_Toc508295902"/>
+      <w:bookmarkStart w:id="68" w:name="_Toc508295902"/>
       <w:r>
         <w:lastRenderedPageBreak/>
         <w:t>3</w:t>
@@ -33892,7 +34059,7 @@
       <w:r>
         <w:t>ase – Level 3</w:t>
       </w:r>
-      <w:bookmarkEnd w:id="69"/>
+      <w:bookmarkEnd w:id="68"/>
       <w:r>
         <w:t xml:space="preserve"> </w:t>
       </w:r>
@@ -34007,7 +34174,7 @@
         </w:rPr>
         <w:t xml:space="preserve"> Function - </w:t>
       </w:r>
-      <w:hyperlink r:id="rId52" w:history="1">
+      <w:hyperlink r:id="rId55" w:history="1">
         <w:r>
           <w:rPr>
             <w:rStyle w:val="Hyperlink"/>
@@ -34037,7 +34204,7 @@
         </w:rPr>
         <w:t xml:space="preserve"> Oracle TO_DATE Function – SQL Syntax Examples -  </w:t>
       </w:r>
-      <w:hyperlink r:id="rId53" w:history="1">
+      <w:hyperlink r:id="rId56" w:history="1">
         <w:r>
           <w:rPr>
             <w:rStyle w:val="Hyperlink"/>
@@ -34067,7 +34234,7 @@
         </w:rPr>
         <w:t xml:space="preserve">Oracle TO_CHAR Function – SQL Syntax Examples (Most With Dates, TO_DATE) - </w:t>
       </w:r>
-      <w:hyperlink r:id="rId54" w:history="1">
+      <w:hyperlink r:id="rId57" w:history="1">
         <w:r>
           <w:rPr>
             <w:rStyle w:val="Hyperlink"/>
@@ -34097,7 +34264,7 @@
         </w:rPr>
         <w:t xml:space="preserve">Oracle Built in Functions -  </w:t>
       </w:r>
-      <w:hyperlink r:id="rId55" w:history="1">
+      <w:hyperlink r:id="rId58" w:history="1">
         <w:r>
           <w:rPr>
             <w:rStyle w:val="Hyperlink"/>
@@ -34325,7 +34492,7 @@
         </w:rPr>
         <w:t xml:space="preserve"> function, e.g., see </w:t>
       </w:r>
-      <w:hyperlink r:id="rId56" w:history="1">
+      <w:hyperlink r:id="rId59" w:history="1">
         <w:r>
           <w:rPr>
             <w:rStyle w:val="Hyperlink"/>
@@ -34418,7 +34585,7 @@
         </w:rPr>
         <w:t xml:space="preserve">d. The to-char function, e.g., see </w:t>
       </w:r>
-      <w:hyperlink r:id="rId57" w:history="1">
+      <w:hyperlink r:id="rId60" w:history="1">
         <w:r>
           <w:rPr>
             <w:rStyle w:val="Hyperlink"/>
@@ -34496,7 +34663,7 @@
       <w:pPr>
         <w:pStyle w:val="Heading2"/>
       </w:pPr>
-      <w:bookmarkStart w:id="70" w:name="_Toc508295903"/>
+      <w:bookmarkStart w:id="69" w:name="_Toc508295903"/>
       <w:r>
         <w:lastRenderedPageBreak/>
         <w:t>3</w:t>
@@ -34513,7 +34680,7 @@
       <w:r>
         <w:t>iews</w:t>
       </w:r>
-      <w:bookmarkEnd w:id="70"/>
+      <w:bookmarkEnd w:id="69"/>
     </w:p>
     <w:p>
       <w:pPr>
@@ -34959,7 +35126,7 @@
         </w:rPr>
         <w:t xml:space="preserve">Video How to create a View in Oracle SQL </w:t>
       </w:r>
-      <w:hyperlink r:id="rId58" w:history="1">
+      <w:hyperlink r:id="rId61" w:history="1">
         <w:r>
           <w:rPr>
             <w:rStyle w:val="Hyperlink"/>
@@ -34990,7 +35157,7 @@
         </w:rPr>
         <w:t xml:space="preserve">Video - Materialized Views - </w:t>
       </w:r>
-      <w:hyperlink r:id="rId59" w:history="1">
+      <w:hyperlink r:id="rId62" w:history="1">
         <w:r>
           <w:rPr>
             <w:rStyle w:val="Hyperlink"/>
@@ -35022,7 +35189,7 @@
       <w:pPr>
         <w:pStyle w:val="Heading2"/>
       </w:pPr>
-      <w:bookmarkStart w:id="71" w:name="_Toc508295904"/>
+      <w:bookmarkStart w:id="70" w:name="_Toc508295904"/>
       <w:r>
         <w:lastRenderedPageBreak/>
         <w:t>3</w:t>
@@ -35033,7 +35200,7 @@
       <w:r>
         <w:t>Views to Simplify Complicated SQL statements</w:t>
       </w:r>
-      <w:bookmarkEnd w:id="71"/>
+      <w:bookmarkEnd w:id="70"/>
     </w:p>
     <w:p>
       <w:pPr>
@@ -35710,7 +35877,7 @@
       <w:pPr>
         <w:pStyle w:val="Heading2"/>
       </w:pPr>
-      <w:bookmarkStart w:id="72" w:name="_Toc508295905"/>
+      <w:bookmarkStart w:id="71" w:name="_Toc508295905"/>
       <w:r>
         <w:lastRenderedPageBreak/>
         <w:t>3</w:t>
@@ -35721,7 +35888,7 @@
       <w:r>
         <w:t>Views to Enhance Security</w:t>
       </w:r>
-      <w:bookmarkEnd w:id="72"/>
+      <w:bookmarkEnd w:id="71"/>
       <w:r>
         <w:t xml:space="preserve"> </w:t>
       </w:r>
@@ -36268,7 +36435,7 @@
       <w:pPr>
         <w:pStyle w:val="Heading2"/>
       </w:pPr>
-      <w:bookmarkStart w:id="73" w:name="_Toc508295906"/>
+      <w:bookmarkStart w:id="72" w:name="_Toc508295906"/>
       <w:r>
         <w:lastRenderedPageBreak/>
         <w:t>3</w:t>
@@ -36279,7 +36446,7 @@
       <w:r>
         <w:t xml:space="preserve"> Views to Establish Conceptual Independence</w:t>
       </w:r>
-      <w:bookmarkEnd w:id="73"/>
+      <w:bookmarkEnd w:id="72"/>
     </w:p>
     <w:p>
       <w:pPr>
@@ -36984,7 +37151,7 @@
       <w:pPr>
         <w:pStyle w:val="Heading2"/>
       </w:pPr>
-      <w:bookmarkStart w:id="74" w:name="_Toc508295907"/>
+      <w:bookmarkStart w:id="73" w:name="_Toc508295907"/>
       <w:r>
         <w:lastRenderedPageBreak/>
         <w:t>3</w:t>
@@ -36995,7 +37162,7 @@
       <w:r>
         <w:t>Restrictions on using a VIEW</w:t>
       </w:r>
-      <w:bookmarkEnd w:id="74"/>
+      <w:bookmarkEnd w:id="73"/>
     </w:p>
     <w:p>
       <w:pPr>
@@ -37180,7 +37347,7 @@
       <w:pPr>
         <w:pStyle w:val="Heading2"/>
       </w:pPr>
-      <w:bookmarkStart w:id="75" w:name="_Toc508295908"/>
+      <w:bookmarkStart w:id="74" w:name="_Toc508295908"/>
       <w:r>
         <w:t>3</w:t>
       </w:r>
@@ -37190,7 +37357,7 @@
       <w:r>
         <w:t>WITH CHECK OPTION</w:t>
       </w:r>
-      <w:bookmarkEnd w:id="75"/>
+      <w:bookmarkEnd w:id="74"/>
     </w:p>
     <w:p>
       <w:pPr>
@@ -37464,7 +37631,7 @@
       <w:pPr>
         <w:pStyle w:val="Heading2"/>
       </w:pPr>
-      <w:bookmarkStart w:id="76" w:name="_Toc508295909"/>
+      <w:bookmarkStart w:id="75" w:name="_Toc508295909"/>
       <w:r>
         <w:lastRenderedPageBreak/>
         <w:t>3</w:t>
@@ -37475,7 +37642,7 @@
       <w:r>
         <w:t>View</w:t>
       </w:r>
-      <w:bookmarkEnd w:id="76"/>
+      <w:bookmarkEnd w:id="75"/>
     </w:p>
     <w:p>
       <w:pPr>
@@ -38343,14 +38510,14 @@
       <w:pPr>
         <w:pStyle w:val="Heading2"/>
       </w:pPr>
-      <w:bookmarkStart w:id="77" w:name="_Toc508295910"/>
+      <w:bookmarkStart w:id="76" w:name="_Toc508295910"/>
       <w:r>
         <w:t>3</w:t>
       </w:r>
       <w:r>
         <w:t>.8 Apply View to Inner Join of Job Cost and Packing List</w:t>
       </w:r>
-      <w:bookmarkEnd w:id="77"/>
+      <w:bookmarkEnd w:id="76"/>
       <w:r>
         <w:t xml:space="preserve"> </w:t>
       </w:r>
@@ -38539,6 +38706,62 @@
           <w:szCs w:val="22"/>
         </w:rPr>
       </w:pPr>
+      <w:r>
+        <w:rPr>
+          <w:rFonts w:ascii="Arial" w:hAnsi="Arial" w:cs="Arial"/>
+          <w:noProof/>
+          <w:sz w:val="22"/>
+          <w:szCs w:val="22"/>
+        </w:rPr>
+        <w:drawing>
+          <wp:inline distT="0" distB="0" distL="0" distR="0" wp14:anchorId="3B37F501" wp14:editId="35000E82">
+            <wp:extent cx="6303645" cy="1605280"/>
+            <wp:effectExtent l="0" t="0" r="0" b="0"/>
+            <wp:docPr id="289" name="Picture 289" descr="../../Desktop/Screen%20Shot%202018-08-12%20at%202.56.52%20PM.png"/>
+            <wp:cNvGraphicFramePr>
+              <a:graphicFrameLocks xmlns:a="http://schemas.openxmlformats.org/drawingml/2006/main" noChangeAspect="1"/>
+            </wp:cNvGraphicFramePr>
+            <a:graphic xmlns:a="http://schemas.openxmlformats.org/drawingml/2006/main">
+              <a:graphicData uri="http://schemas.openxmlformats.org/drawingml/2006/picture">
+                <pic:pic xmlns:pic="http://schemas.openxmlformats.org/drawingml/2006/picture">
+                  <pic:nvPicPr>
+                    <pic:cNvPr id="0" name="Picture 1" descr="../../Desktop/Screen%20Shot%202018-08-12%20at%202.56.52%20PM.png"/>
+                    <pic:cNvPicPr>
+                      <a:picLocks noChangeAspect="1" noChangeArrowheads="1"/>
+                    </pic:cNvPicPr>
+                  </pic:nvPicPr>
+                  <pic:blipFill>
+                    <a:blip r:embed="rId63" cstate="print">
+                      <a:extLst>
+                        <a:ext uri="{28A0092B-C50C-407E-A947-70E740481C1C}">
+                          <a14:useLocalDpi xmlns:a14="http://schemas.microsoft.com/office/drawing/2010/main" val="0"/>
+                        </a:ext>
+                      </a:extLst>
+                    </a:blip>
+                    <a:srcRect/>
+                    <a:stretch>
+                      <a:fillRect/>
+                    </a:stretch>
+                  </pic:blipFill>
+                  <pic:spPr bwMode="auto">
+                    <a:xfrm>
+                      <a:off x="0" y="0"/>
+                      <a:ext cx="6303645" cy="1605280"/>
+                    </a:xfrm>
+                    <a:prstGeom prst="rect">
+                      <a:avLst/>
+                    </a:prstGeom>
+                    <a:noFill/>
+                    <a:ln>
+                      <a:noFill/>
+                    </a:ln>
+                  </pic:spPr>
+                </pic:pic>
+              </a:graphicData>
+            </a:graphic>
+          </wp:inline>
+        </w:drawing>
+      </w:r>
     </w:p>
     <w:p>
       <w:pPr>
@@ -38661,6 +38884,14 @@
           <w:szCs w:val="22"/>
         </w:rPr>
       </w:pPr>
+      <w:r>
+        <w:rPr>
+          <w:rFonts w:ascii="Arial" w:hAnsi="Arial" w:cs="Arial"/>
+          <w:sz w:val="22"/>
+          <w:szCs w:val="22"/>
+        </w:rPr>
+        <w:t>CREATE VIEW PLIST_LABORTIME_COST_V AS</w:t>
+      </w:r>
     </w:p>
     <w:p>
       <w:pPr>
@@ -38677,6 +38908,14 @@
           <w:szCs w:val="22"/>
         </w:rPr>
       </w:pPr>
+      <w:r>
+        <w:rPr>
+          <w:rFonts w:ascii="Arial" w:hAnsi="Arial" w:cs="Arial"/>
+          <w:sz w:val="22"/>
+          <w:szCs w:val="22"/>
+        </w:rPr>
+        <w:t>SELECT</w:t>
+      </w:r>
     </w:p>
     <w:p>
       <w:pPr>
@@ -38693,6 +38932,14 @@
           <w:szCs w:val="22"/>
         </w:rPr>
       </w:pPr>
+      <w:r>
+        <w:rPr>
+          <w:rFonts w:ascii="Arial" w:hAnsi="Arial" w:cs="Arial"/>
+          <w:sz w:val="22"/>
+          <w:szCs w:val="22"/>
+        </w:rPr>
+        <w:t xml:space="preserve">    PLIST.PACKLIST_NUMBER,</w:t>
+      </w:r>
     </w:p>
     <w:p>
       <w:pPr>
@@ -38715,6 +38962,288 @@
           <w:sz w:val="22"/>
           <w:szCs w:val="22"/>
         </w:rPr>
+        <w:t xml:space="preserve">    PLIST.CUSTOMER_NUMBER,</w:t>
+      </w:r>
+    </w:p>
+    <w:p>
+      <w:pPr>
+        <w:pBdr>
+          <w:top w:val="single" w:sz="4" w:space="0" w:color="auto"/>
+          <w:left w:val="single" w:sz="4" w:space="4" w:color="auto"/>
+          <w:bottom w:val="single" w:sz="4" w:space="1" w:color="auto"/>
+          <w:right w:val="single" w:sz="4" w:space="4" w:color="auto"/>
+        </w:pBdr>
+        <w:shd w:val="clear" w:color="auto" w:fill="D9D9D9" w:themeFill="background1" w:themeFillShade="D9"/>
+        <w:rPr>
+          <w:rFonts w:ascii="Arial" w:hAnsi="Arial" w:cs="Arial"/>
+          <w:sz w:val="22"/>
+          <w:szCs w:val="22"/>
+        </w:rPr>
+      </w:pPr>
+      <w:r>
+        <w:rPr>
+          <w:rFonts w:ascii="Arial" w:hAnsi="Arial" w:cs="Arial"/>
+          <w:sz w:val="22"/>
+          <w:szCs w:val="22"/>
+        </w:rPr>
+        <w:t xml:space="preserve">    PLIST.DRAWING_NUMBER,</w:t>
+      </w:r>
+    </w:p>
+    <w:p>
+      <w:pPr>
+        <w:pBdr>
+          <w:top w:val="single" w:sz="4" w:space="0" w:color="auto"/>
+          <w:left w:val="single" w:sz="4" w:space="4" w:color="auto"/>
+          <w:bottom w:val="single" w:sz="4" w:space="1" w:color="auto"/>
+          <w:right w:val="single" w:sz="4" w:space="4" w:color="auto"/>
+        </w:pBdr>
+        <w:shd w:val="clear" w:color="auto" w:fill="D9D9D9" w:themeFill="background1" w:themeFillShade="D9"/>
+        <w:rPr>
+          <w:rFonts w:ascii="Arial" w:hAnsi="Arial" w:cs="Arial"/>
+          <w:sz w:val="22"/>
+          <w:szCs w:val="22"/>
+        </w:rPr>
+      </w:pPr>
+      <w:r>
+        <w:rPr>
+          <w:rFonts w:ascii="Arial" w:hAnsi="Arial" w:cs="Arial"/>
+          <w:sz w:val="22"/>
+          <w:szCs w:val="22"/>
+        </w:rPr>
+        <w:t xml:space="preserve">    </w:t>
+      </w:r>
+      <w:proofErr w:type="gramStart"/>
+      <w:r>
+        <w:rPr>
+          <w:rFonts w:ascii="Arial" w:hAnsi="Arial" w:cs="Arial"/>
+          <w:sz w:val="22"/>
+          <w:szCs w:val="22"/>
+        </w:rPr>
+        <w:t>( JCT.JOBCOST</w:t>
+      </w:r>
+      <w:proofErr w:type="gramEnd"/>
+      <w:r>
+        <w:rPr>
+          <w:rFonts w:ascii="Arial" w:hAnsi="Arial" w:cs="Arial"/>
+          <w:sz w:val="22"/>
+          <w:szCs w:val="22"/>
+        </w:rPr>
+        <w:t>_UNITS * JCT.COST_PER_UNIT ) AS TOTAL_COST</w:t>
+      </w:r>
+    </w:p>
+    <w:p>
+      <w:pPr>
+        <w:pBdr>
+          <w:top w:val="single" w:sz="4" w:space="0" w:color="auto"/>
+          <w:left w:val="single" w:sz="4" w:space="4" w:color="auto"/>
+          <w:bottom w:val="single" w:sz="4" w:space="1" w:color="auto"/>
+          <w:right w:val="single" w:sz="4" w:space="4" w:color="auto"/>
+        </w:pBdr>
+        <w:shd w:val="clear" w:color="auto" w:fill="D9D9D9" w:themeFill="background1" w:themeFillShade="D9"/>
+        <w:rPr>
+          <w:rFonts w:ascii="Arial" w:hAnsi="Arial" w:cs="Arial"/>
+          <w:sz w:val="22"/>
+          <w:szCs w:val="22"/>
+        </w:rPr>
+      </w:pPr>
+      <w:r>
+        <w:rPr>
+          <w:rFonts w:ascii="Arial" w:hAnsi="Arial" w:cs="Arial"/>
+          <w:sz w:val="22"/>
+          <w:szCs w:val="22"/>
+        </w:rPr>
+        <w:t>FROM</w:t>
+      </w:r>
+    </w:p>
+    <w:p>
+      <w:pPr>
+        <w:pBdr>
+          <w:top w:val="single" w:sz="4" w:space="0" w:color="auto"/>
+          <w:left w:val="single" w:sz="4" w:space="4" w:color="auto"/>
+          <w:bottom w:val="single" w:sz="4" w:space="1" w:color="auto"/>
+          <w:right w:val="single" w:sz="4" w:space="4" w:color="auto"/>
+        </w:pBdr>
+        <w:shd w:val="clear" w:color="auto" w:fill="D9D9D9" w:themeFill="background1" w:themeFillShade="D9"/>
+        <w:rPr>
+          <w:rFonts w:ascii="Arial" w:hAnsi="Arial" w:cs="Arial"/>
+          <w:sz w:val="22"/>
+          <w:szCs w:val="22"/>
+        </w:rPr>
+      </w:pPr>
+      <w:r>
+        <w:rPr>
+          <w:rFonts w:ascii="Arial" w:hAnsi="Arial" w:cs="Arial"/>
+          <w:sz w:val="22"/>
+          <w:szCs w:val="22"/>
+        </w:rPr>
+        <w:t xml:space="preserve">    PACKLIST PLIST</w:t>
+      </w:r>
+    </w:p>
+    <w:p>
+      <w:pPr>
+        <w:pBdr>
+          <w:top w:val="single" w:sz="4" w:space="0" w:color="auto"/>
+          <w:left w:val="single" w:sz="4" w:space="4" w:color="auto"/>
+          <w:bottom w:val="single" w:sz="4" w:space="1" w:color="auto"/>
+          <w:right w:val="single" w:sz="4" w:space="4" w:color="auto"/>
+        </w:pBdr>
+        <w:shd w:val="clear" w:color="auto" w:fill="D9D9D9" w:themeFill="background1" w:themeFillShade="D9"/>
+        <w:rPr>
+          <w:rFonts w:ascii="Arial" w:hAnsi="Arial" w:cs="Arial"/>
+          <w:sz w:val="22"/>
+          <w:szCs w:val="22"/>
+        </w:rPr>
+      </w:pPr>
+      <w:r>
+        <w:rPr>
+          <w:rFonts w:ascii="Arial" w:hAnsi="Arial" w:cs="Arial"/>
+          <w:sz w:val="22"/>
+          <w:szCs w:val="22"/>
+        </w:rPr>
+        <w:t xml:space="preserve">    INNER JOIN JOBCOST JCT ON PLIST.PACKLIST_NUMBER = JCT.PACKLIST_NUMBER</w:t>
+      </w:r>
+    </w:p>
+    <w:p>
+      <w:pPr>
+        <w:pBdr>
+          <w:top w:val="single" w:sz="4" w:space="0" w:color="auto"/>
+          <w:left w:val="single" w:sz="4" w:space="4" w:color="auto"/>
+          <w:bottom w:val="single" w:sz="4" w:space="1" w:color="auto"/>
+          <w:right w:val="single" w:sz="4" w:space="4" w:color="auto"/>
+        </w:pBdr>
+        <w:shd w:val="clear" w:color="auto" w:fill="D9D9D9" w:themeFill="background1" w:themeFillShade="D9"/>
+        <w:rPr>
+          <w:rFonts w:ascii="Arial" w:hAnsi="Arial" w:cs="Arial"/>
+          <w:sz w:val="22"/>
+          <w:szCs w:val="22"/>
+        </w:rPr>
+      </w:pPr>
+      <w:r>
+        <w:rPr>
+          <w:rFonts w:ascii="Arial" w:hAnsi="Arial" w:cs="Arial"/>
+          <w:sz w:val="22"/>
+          <w:szCs w:val="22"/>
+        </w:rPr>
+        <w:t xml:space="preserve">                              AND JCT.TRANSACTION_CODE = 'L'</w:t>
+      </w:r>
+    </w:p>
+    <w:p>
+      <w:pPr>
+        <w:pBdr>
+          <w:top w:val="single" w:sz="4" w:space="0" w:color="auto"/>
+          <w:left w:val="single" w:sz="4" w:space="4" w:color="auto"/>
+          <w:bottom w:val="single" w:sz="4" w:space="1" w:color="auto"/>
+          <w:right w:val="single" w:sz="4" w:space="4" w:color="auto"/>
+        </w:pBdr>
+        <w:shd w:val="clear" w:color="auto" w:fill="D9D9D9" w:themeFill="background1" w:themeFillShade="D9"/>
+        <w:rPr>
+          <w:rFonts w:ascii="Arial" w:hAnsi="Arial" w:cs="Arial"/>
+          <w:sz w:val="22"/>
+          <w:szCs w:val="22"/>
+        </w:rPr>
+      </w:pPr>
+      <w:r>
+        <w:rPr>
+          <w:rFonts w:ascii="Arial" w:hAnsi="Arial" w:cs="Arial"/>
+          <w:sz w:val="22"/>
+          <w:szCs w:val="22"/>
+        </w:rPr>
+        <w:t>ORDER BY</w:t>
+      </w:r>
+    </w:p>
+    <w:p>
+      <w:pPr>
+        <w:pBdr>
+          <w:top w:val="single" w:sz="4" w:space="0" w:color="auto"/>
+          <w:left w:val="single" w:sz="4" w:space="4" w:color="auto"/>
+          <w:bottom w:val="single" w:sz="4" w:space="1" w:color="auto"/>
+          <w:right w:val="single" w:sz="4" w:space="4" w:color="auto"/>
+        </w:pBdr>
+        <w:shd w:val="clear" w:color="auto" w:fill="D9D9D9" w:themeFill="background1" w:themeFillShade="D9"/>
+        <w:rPr>
+          <w:rFonts w:ascii="Arial" w:hAnsi="Arial" w:cs="Arial"/>
+          <w:sz w:val="22"/>
+          <w:szCs w:val="22"/>
+        </w:rPr>
+      </w:pPr>
+      <w:r>
+        <w:rPr>
+          <w:rFonts w:ascii="Arial" w:hAnsi="Arial" w:cs="Arial"/>
+          <w:sz w:val="22"/>
+          <w:szCs w:val="22"/>
+        </w:rPr>
+        <w:t xml:space="preserve">    PLIST.PACKLIST_NUMBER;</w:t>
+      </w:r>
+    </w:p>
+    <w:p>
+      <w:pPr>
+        <w:pBdr>
+          <w:top w:val="single" w:sz="4" w:space="0" w:color="auto"/>
+          <w:left w:val="single" w:sz="4" w:space="4" w:color="auto"/>
+          <w:bottom w:val="single" w:sz="4" w:space="1" w:color="auto"/>
+          <w:right w:val="single" w:sz="4" w:space="4" w:color="auto"/>
+        </w:pBdr>
+        <w:shd w:val="clear" w:color="auto" w:fill="D9D9D9" w:themeFill="background1" w:themeFillShade="D9"/>
+        <w:rPr>
+          <w:rFonts w:ascii="Arial" w:hAnsi="Arial" w:cs="Arial"/>
+          <w:sz w:val="22"/>
+          <w:szCs w:val="22"/>
+        </w:rPr>
+      </w:pPr>
+    </w:p>
+    <w:p>
+      <w:pPr>
+        <w:pBdr>
+          <w:top w:val="single" w:sz="4" w:space="0" w:color="auto"/>
+          <w:left w:val="single" w:sz="4" w:space="4" w:color="auto"/>
+          <w:bottom w:val="single" w:sz="4" w:space="1" w:color="auto"/>
+          <w:right w:val="single" w:sz="4" w:space="4" w:color="auto"/>
+        </w:pBdr>
+        <w:shd w:val="clear" w:color="auto" w:fill="D9D9D9" w:themeFill="background1" w:themeFillShade="D9"/>
+        <w:rPr>
+          <w:rFonts w:ascii="Arial" w:hAnsi="Arial" w:cs="Arial"/>
+          <w:sz w:val="22"/>
+          <w:szCs w:val="22"/>
+        </w:rPr>
+      </w:pPr>
+    </w:p>
+    <w:p>
+      <w:pPr>
+        <w:pBdr>
+          <w:top w:val="single" w:sz="4" w:space="0" w:color="auto"/>
+          <w:left w:val="single" w:sz="4" w:space="4" w:color="auto"/>
+          <w:bottom w:val="single" w:sz="4" w:space="1" w:color="auto"/>
+          <w:right w:val="single" w:sz="4" w:space="4" w:color="auto"/>
+        </w:pBdr>
+        <w:shd w:val="clear" w:color="auto" w:fill="D9D9D9" w:themeFill="background1" w:themeFillShade="D9"/>
+        <w:rPr>
+          <w:rFonts w:ascii="Arial" w:hAnsi="Arial" w:cs="Arial"/>
+          <w:sz w:val="22"/>
+          <w:szCs w:val="22"/>
+        </w:rPr>
+      </w:pPr>
+    </w:p>
+    <w:p>
+      <w:pPr>
+        <w:pBdr>
+          <w:top w:val="single" w:sz="4" w:space="0" w:color="auto"/>
+          <w:left w:val="single" w:sz="4" w:space="4" w:color="auto"/>
+          <w:bottom w:val="single" w:sz="4" w:space="1" w:color="auto"/>
+          <w:right w:val="single" w:sz="4" w:space="4" w:color="auto"/>
+        </w:pBdr>
+        <w:shd w:val="clear" w:color="auto" w:fill="D9D9D9" w:themeFill="background1" w:themeFillShade="D9"/>
+        <w:rPr>
+          <w:rFonts w:ascii="Arial" w:hAnsi="Arial" w:cs="Arial"/>
+          <w:sz w:val="22"/>
+          <w:szCs w:val="22"/>
+        </w:rPr>
+      </w:pPr>
+      <w:r>
+        <w:rPr>
+          <w:rFonts w:ascii="Arial" w:hAnsi="Arial" w:cs="Arial"/>
+          <w:sz w:val="22"/>
+          <w:szCs w:val="22"/>
+        </w:rPr>
         <w:t xml:space="preserve">   </w:t>
       </w:r>
     </w:p>
@@ -38762,6 +39291,7 @@
           <w:sz w:val="22"/>
           <w:szCs w:val="22"/>
         </w:rPr>
+        <w:lastRenderedPageBreak/>
         <w:t xml:space="preserve">Execute the view.  </w:t>
       </w:r>
     </w:p>
@@ -38847,6 +39377,62 @@
           <w:szCs w:val="22"/>
         </w:rPr>
       </w:pPr>
+      <w:r>
+        <w:rPr>
+          <w:rFonts w:ascii="Arial" w:hAnsi="Arial" w:cs="Arial"/>
+          <w:noProof/>
+          <w:sz w:val="22"/>
+          <w:szCs w:val="22"/>
+        </w:rPr>
+        <w:drawing>
+          <wp:inline distT="0" distB="0" distL="0" distR="0" wp14:anchorId="0C920BEC" wp14:editId="6CC32D80">
+            <wp:extent cx="6303645" cy="2072005"/>
+            <wp:effectExtent l="0" t="0" r="0" b="10795"/>
+            <wp:docPr id="290" name="Picture 290" descr="../../Desktop/Screen%20Shot%202018-08-12%20at%202.59.35%20PM.png"/>
+            <wp:cNvGraphicFramePr>
+              <a:graphicFrameLocks xmlns:a="http://schemas.openxmlformats.org/drawingml/2006/main" noChangeAspect="1"/>
+            </wp:cNvGraphicFramePr>
+            <a:graphic xmlns:a="http://schemas.openxmlformats.org/drawingml/2006/main">
+              <a:graphicData uri="http://schemas.openxmlformats.org/drawingml/2006/picture">
+                <pic:pic xmlns:pic="http://schemas.openxmlformats.org/drawingml/2006/picture">
+                  <pic:nvPicPr>
+                    <pic:cNvPr id="0" name="Picture 2" descr="../../Desktop/Screen%20Shot%202018-08-12%20at%202.59.35%20PM.png"/>
+                    <pic:cNvPicPr>
+                      <a:picLocks noChangeAspect="1" noChangeArrowheads="1"/>
+                    </pic:cNvPicPr>
+                  </pic:nvPicPr>
+                  <pic:blipFill>
+                    <a:blip r:embed="rId64" cstate="print">
+                      <a:extLst>
+                        <a:ext uri="{28A0092B-C50C-407E-A947-70E740481C1C}">
+                          <a14:useLocalDpi xmlns:a14="http://schemas.microsoft.com/office/drawing/2010/main" val="0"/>
+                        </a:ext>
+                      </a:extLst>
+                    </a:blip>
+                    <a:srcRect/>
+                    <a:stretch>
+                      <a:fillRect/>
+                    </a:stretch>
+                  </pic:blipFill>
+                  <pic:spPr bwMode="auto">
+                    <a:xfrm>
+                      <a:off x="0" y="0"/>
+                      <a:ext cx="6303645" cy="2072005"/>
+                    </a:xfrm>
+                    <a:prstGeom prst="rect">
+                      <a:avLst/>
+                    </a:prstGeom>
+                    <a:noFill/>
+                    <a:ln>
+                      <a:noFill/>
+                    </a:ln>
+                  </pic:spPr>
+                </pic:pic>
+              </a:graphicData>
+            </a:graphic>
+          </wp:inline>
+        </w:drawing>
+      </w:r>
     </w:p>
     <w:p>
       <w:pPr>
@@ -38985,6 +39571,62 @@
           <w:szCs w:val="22"/>
         </w:rPr>
       </w:pPr>
+      <w:r>
+        <w:rPr>
+          <w:rFonts w:ascii="Arial" w:hAnsi="Arial" w:cs="Arial"/>
+          <w:noProof/>
+          <w:sz w:val="22"/>
+          <w:szCs w:val="22"/>
+        </w:rPr>
+        <w:drawing>
+          <wp:inline distT="0" distB="0" distL="0" distR="0" wp14:anchorId="76CAA22D" wp14:editId="2193766E">
+            <wp:extent cx="6293485" cy="1527175"/>
+            <wp:effectExtent l="0" t="0" r="5715" b="0"/>
+            <wp:docPr id="291" name="Picture 291" descr="../../Desktop/Screen%20Shot%202018-08-12%20at%203.03.57%20PM.png"/>
+            <wp:cNvGraphicFramePr>
+              <a:graphicFrameLocks xmlns:a="http://schemas.openxmlformats.org/drawingml/2006/main" noChangeAspect="1"/>
+            </wp:cNvGraphicFramePr>
+            <a:graphic xmlns:a="http://schemas.openxmlformats.org/drawingml/2006/main">
+              <a:graphicData uri="http://schemas.openxmlformats.org/drawingml/2006/picture">
+                <pic:pic xmlns:pic="http://schemas.openxmlformats.org/drawingml/2006/picture">
+                  <pic:nvPicPr>
+                    <pic:cNvPr id="0" name="Picture 3" descr="../../Desktop/Screen%20Shot%202018-08-12%20at%203.03.57%20PM.png"/>
+                    <pic:cNvPicPr>
+                      <a:picLocks noChangeAspect="1" noChangeArrowheads="1"/>
+                    </pic:cNvPicPr>
+                  </pic:nvPicPr>
+                  <pic:blipFill>
+                    <a:blip r:embed="rId65" cstate="print">
+                      <a:extLst>
+                        <a:ext uri="{28A0092B-C50C-407E-A947-70E740481C1C}">
+                          <a14:useLocalDpi xmlns:a14="http://schemas.microsoft.com/office/drawing/2010/main" val="0"/>
+                        </a:ext>
+                      </a:extLst>
+                    </a:blip>
+                    <a:srcRect/>
+                    <a:stretch>
+                      <a:fillRect/>
+                    </a:stretch>
+                  </pic:blipFill>
+                  <pic:spPr bwMode="auto">
+                    <a:xfrm>
+                      <a:off x="0" y="0"/>
+                      <a:ext cx="6293485" cy="1527175"/>
+                    </a:xfrm>
+                    <a:prstGeom prst="rect">
+                      <a:avLst/>
+                    </a:prstGeom>
+                    <a:noFill/>
+                    <a:ln>
+                      <a:noFill/>
+                    </a:ln>
+                  </pic:spPr>
+                </pic:pic>
+              </a:graphicData>
+            </a:graphic>
+          </wp:inline>
+        </w:drawing>
+      </w:r>
     </w:p>
     <w:p>
       <w:pPr>
@@ -39114,14 +39756,14 @@
       <w:pPr>
         <w:pStyle w:val="Heading2"/>
       </w:pPr>
-      <w:bookmarkStart w:id="78" w:name="_Toc508295911"/>
+      <w:bookmarkStart w:id="77" w:name="_Toc508295911"/>
       <w:r>
         <w:t>3</w:t>
       </w:r>
       <w:r>
         <w:t>.9 Apply View to Inner Join between Customer, Drawing and Packing List</w:t>
       </w:r>
-      <w:bookmarkEnd w:id="78"/>
+      <w:bookmarkEnd w:id="77"/>
       <w:r>
         <w:t xml:space="preserve"> </w:t>
       </w:r>
@@ -39241,6 +39883,62 @@
       <w:r>
         <w:rPr>
           <w:rFonts w:ascii="Arial" w:hAnsi="Arial" w:cs="Arial"/>
+          <w:noProof/>
+          <w:sz w:val="22"/>
+          <w:szCs w:val="22"/>
+        </w:rPr>
+        <w:drawing>
+          <wp:inline distT="0" distB="0" distL="0" distR="0" wp14:anchorId="0159F80A" wp14:editId="1D668930">
+            <wp:extent cx="6303645" cy="1322705"/>
+            <wp:effectExtent l="0" t="0" r="0" b="0"/>
+            <wp:docPr id="292" name="Picture 292" descr="../../Desktop/Screen%20Shot%202018-08-12%20at%203.06.00%20PM.png"/>
+            <wp:cNvGraphicFramePr>
+              <a:graphicFrameLocks xmlns:a="http://schemas.openxmlformats.org/drawingml/2006/main" noChangeAspect="1"/>
+            </wp:cNvGraphicFramePr>
+            <a:graphic xmlns:a="http://schemas.openxmlformats.org/drawingml/2006/main">
+              <a:graphicData uri="http://schemas.openxmlformats.org/drawingml/2006/picture">
+                <pic:pic xmlns:pic="http://schemas.openxmlformats.org/drawingml/2006/picture">
+                  <pic:nvPicPr>
+                    <pic:cNvPr id="0" name="Picture 4" descr="../../Desktop/Screen%20Shot%202018-08-12%20at%203.06.00%20PM.png"/>
+                    <pic:cNvPicPr>
+                      <a:picLocks noChangeAspect="1" noChangeArrowheads="1"/>
+                    </pic:cNvPicPr>
+                  </pic:nvPicPr>
+                  <pic:blipFill>
+                    <a:blip r:embed="rId66" cstate="print">
+                      <a:extLst>
+                        <a:ext uri="{28A0092B-C50C-407E-A947-70E740481C1C}">
+                          <a14:useLocalDpi xmlns:a14="http://schemas.microsoft.com/office/drawing/2010/main" val="0"/>
+                        </a:ext>
+                      </a:extLst>
+                    </a:blip>
+                    <a:srcRect/>
+                    <a:stretch>
+                      <a:fillRect/>
+                    </a:stretch>
+                  </pic:blipFill>
+                  <pic:spPr bwMode="auto">
+                    <a:xfrm>
+                      <a:off x="0" y="0"/>
+                      <a:ext cx="6303645" cy="1322705"/>
+                    </a:xfrm>
+                    <a:prstGeom prst="rect">
+                      <a:avLst/>
+                    </a:prstGeom>
+                    <a:noFill/>
+                    <a:ln>
+                      <a:noFill/>
+                    </a:ln>
+                  </pic:spPr>
+                </pic:pic>
+              </a:graphicData>
+            </a:graphic>
+          </wp:inline>
+        </w:drawing>
+      </w:r>
+      <w:r>
+        <w:rPr>
+          <w:rFonts w:ascii="Arial" w:hAnsi="Arial" w:cs="Arial"/>
           <w:sz w:val="22"/>
           <w:szCs w:val="22"/>
         </w:rPr>
@@ -39400,6 +40098,14 @@
           <w:szCs w:val="22"/>
         </w:rPr>
       </w:pPr>
+      <w:r>
+        <w:rPr>
+          <w:rFonts w:ascii="Arial" w:hAnsi="Arial" w:cs="Arial"/>
+          <w:sz w:val="22"/>
+          <w:szCs w:val="22"/>
+        </w:rPr>
+        <w:t>CREATE VIEW CUSTOMER_DRAWING_V AS</w:t>
+      </w:r>
     </w:p>
     <w:p>
       <w:pPr>
@@ -39416,6 +40122,14 @@
           <w:szCs w:val="22"/>
         </w:rPr>
       </w:pPr>
+      <w:r>
+        <w:rPr>
+          <w:rFonts w:ascii="Arial" w:hAnsi="Arial" w:cs="Arial"/>
+          <w:sz w:val="22"/>
+          <w:szCs w:val="22"/>
+        </w:rPr>
+        <w:t xml:space="preserve">    SELECT</w:t>
+      </w:r>
     </w:p>
     <w:p>
       <w:pPr>
@@ -39438,6 +40152,454 @@
           <w:sz w:val="22"/>
           <w:szCs w:val="22"/>
         </w:rPr>
+        <w:t xml:space="preserve">        CUSTOMER.CUSTOMER_NAME,</w:t>
+      </w:r>
+    </w:p>
+    <w:p>
+      <w:pPr>
+        <w:pBdr>
+          <w:top w:val="single" w:sz="4" w:space="0" w:color="auto"/>
+          <w:left w:val="single" w:sz="4" w:space="4" w:color="auto"/>
+          <w:bottom w:val="single" w:sz="4" w:space="1" w:color="auto"/>
+          <w:right w:val="single" w:sz="4" w:space="4" w:color="auto"/>
+        </w:pBdr>
+        <w:shd w:val="clear" w:color="auto" w:fill="D9D9D9" w:themeFill="background1" w:themeFillShade="D9"/>
+        <w:rPr>
+          <w:rFonts w:ascii="Arial" w:hAnsi="Arial" w:cs="Arial"/>
+          <w:sz w:val="22"/>
+          <w:szCs w:val="22"/>
+        </w:rPr>
+      </w:pPr>
+      <w:r>
+        <w:rPr>
+          <w:rFonts w:ascii="Arial" w:hAnsi="Arial" w:cs="Arial"/>
+          <w:sz w:val="22"/>
+          <w:szCs w:val="22"/>
+        </w:rPr>
+        <w:t xml:space="preserve">        CUSTOMER.CUSTOMER_NUMBER,</w:t>
+      </w:r>
+    </w:p>
+    <w:p>
+      <w:pPr>
+        <w:pBdr>
+          <w:top w:val="single" w:sz="4" w:space="0" w:color="auto"/>
+          <w:left w:val="single" w:sz="4" w:space="4" w:color="auto"/>
+          <w:bottom w:val="single" w:sz="4" w:space="1" w:color="auto"/>
+          <w:right w:val="single" w:sz="4" w:space="4" w:color="auto"/>
+        </w:pBdr>
+        <w:shd w:val="clear" w:color="auto" w:fill="D9D9D9" w:themeFill="background1" w:themeFillShade="D9"/>
+        <w:rPr>
+          <w:rFonts w:ascii="Arial" w:hAnsi="Arial" w:cs="Arial"/>
+          <w:sz w:val="22"/>
+          <w:szCs w:val="22"/>
+        </w:rPr>
+      </w:pPr>
+      <w:r>
+        <w:rPr>
+          <w:rFonts w:ascii="Arial" w:hAnsi="Arial" w:cs="Arial"/>
+          <w:sz w:val="22"/>
+          <w:szCs w:val="22"/>
+        </w:rPr>
+        <w:t xml:space="preserve">        DRAWING.DRAWING_NUMBER,</w:t>
+      </w:r>
+    </w:p>
+    <w:p>
+      <w:pPr>
+        <w:pBdr>
+          <w:top w:val="single" w:sz="4" w:space="0" w:color="auto"/>
+          <w:left w:val="single" w:sz="4" w:space="4" w:color="auto"/>
+          <w:bottom w:val="single" w:sz="4" w:space="1" w:color="auto"/>
+          <w:right w:val="single" w:sz="4" w:space="4" w:color="auto"/>
+        </w:pBdr>
+        <w:shd w:val="clear" w:color="auto" w:fill="D9D9D9" w:themeFill="background1" w:themeFillShade="D9"/>
+        <w:rPr>
+          <w:rFonts w:ascii="Arial" w:hAnsi="Arial" w:cs="Arial"/>
+          <w:sz w:val="22"/>
+          <w:szCs w:val="22"/>
+        </w:rPr>
+      </w:pPr>
+      <w:r>
+        <w:rPr>
+          <w:rFonts w:ascii="Arial" w:hAnsi="Arial" w:cs="Arial"/>
+          <w:sz w:val="22"/>
+          <w:szCs w:val="22"/>
+        </w:rPr>
+        <w:t xml:space="preserve">        DRAWING.CUSTOMER_PART_NUMBER,</w:t>
+      </w:r>
+    </w:p>
+    <w:p>
+      <w:pPr>
+        <w:pBdr>
+          <w:top w:val="single" w:sz="4" w:space="0" w:color="auto"/>
+          <w:left w:val="single" w:sz="4" w:space="4" w:color="auto"/>
+          <w:bottom w:val="single" w:sz="4" w:space="1" w:color="auto"/>
+          <w:right w:val="single" w:sz="4" w:space="4" w:color="auto"/>
+        </w:pBdr>
+        <w:shd w:val="clear" w:color="auto" w:fill="D9D9D9" w:themeFill="background1" w:themeFillShade="D9"/>
+        <w:rPr>
+          <w:rFonts w:ascii="Arial" w:hAnsi="Arial" w:cs="Arial"/>
+          <w:sz w:val="22"/>
+          <w:szCs w:val="22"/>
+        </w:rPr>
+      </w:pPr>
+      <w:r>
+        <w:rPr>
+          <w:rFonts w:ascii="Arial" w:hAnsi="Arial" w:cs="Arial"/>
+          <w:sz w:val="22"/>
+          <w:szCs w:val="22"/>
+        </w:rPr>
+        <w:t xml:space="preserve">        PACKLIST.PACKLIST_NUMBER,</w:t>
+      </w:r>
+    </w:p>
+    <w:p>
+      <w:pPr>
+        <w:pBdr>
+          <w:top w:val="single" w:sz="4" w:space="0" w:color="auto"/>
+          <w:left w:val="single" w:sz="4" w:space="4" w:color="auto"/>
+          <w:bottom w:val="single" w:sz="4" w:space="1" w:color="auto"/>
+          <w:right w:val="single" w:sz="4" w:space="4" w:color="auto"/>
+        </w:pBdr>
+        <w:shd w:val="clear" w:color="auto" w:fill="D9D9D9" w:themeFill="background1" w:themeFillShade="D9"/>
+        <w:rPr>
+          <w:rFonts w:ascii="Arial" w:hAnsi="Arial" w:cs="Arial"/>
+          <w:sz w:val="22"/>
+          <w:szCs w:val="22"/>
+        </w:rPr>
+      </w:pPr>
+      <w:r>
+        <w:rPr>
+          <w:rFonts w:ascii="Arial" w:hAnsi="Arial" w:cs="Arial"/>
+          <w:sz w:val="22"/>
+          <w:szCs w:val="22"/>
+        </w:rPr>
+        <w:t xml:space="preserve">        SCHEDULED_SHIP_DATE AS PLANNED_SHIP_DATE</w:t>
+      </w:r>
+    </w:p>
+    <w:p>
+      <w:pPr>
+        <w:pBdr>
+          <w:top w:val="single" w:sz="4" w:space="0" w:color="auto"/>
+          <w:left w:val="single" w:sz="4" w:space="4" w:color="auto"/>
+          <w:bottom w:val="single" w:sz="4" w:space="1" w:color="auto"/>
+          <w:right w:val="single" w:sz="4" w:space="4" w:color="auto"/>
+        </w:pBdr>
+        <w:shd w:val="clear" w:color="auto" w:fill="D9D9D9" w:themeFill="background1" w:themeFillShade="D9"/>
+        <w:rPr>
+          <w:rFonts w:ascii="Arial" w:hAnsi="Arial" w:cs="Arial"/>
+          <w:sz w:val="22"/>
+          <w:szCs w:val="22"/>
+        </w:rPr>
+      </w:pPr>
+      <w:r>
+        <w:rPr>
+          <w:rFonts w:ascii="Arial" w:hAnsi="Arial" w:cs="Arial"/>
+          <w:sz w:val="22"/>
+          <w:szCs w:val="22"/>
+        </w:rPr>
+        <w:t xml:space="preserve">    FROM</w:t>
+      </w:r>
+    </w:p>
+    <w:p>
+      <w:pPr>
+        <w:pBdr>
+          <w:top w:val="single" w:sz="4" w:space="0" w:color="auto"/>
+          <w:left w:val="single" w:sz="4" w:space="4" w:color="auto"/>
+          <w:bottom w:val="single" w:sz="4" w:space="1" w:color="auto"/>
+          <w:right w:val="single" w:sz="4" w:space="4" w:color="auto"/>
+        </w:pBdr>
+        <w:shd w:val="clear" w:color="auto" w:fill="D9D9D9" w:themeFill="background1" w:themeFillShade="D9"/>
+        <w:rPr>
+          <w:rFonts w:ascii="Arial" w:hAnsi="Arial" w:cs="Arial"/>
+          <w:sz w:val="22"/>
+          <w:szCs w:val="22"/>
+        </w:rPr>
+      </w:pPr>
+      <w:r>
+        <w:rPr>
+          <w:rFonts w:ascii="Arial" w:hAnsi="Arial" w:cs="Arial"/>
+          <w:sz w:val="22"/>
+          <w:szCs w:val="22"/>
+        </w:rPr>
+        <w:t xml:space="preserve">        PXGST128.CUSTOMER,</w:t>
+      </w:r>
+    </w:p>
+    <w:p>
+      <w:pPr>
+        <w:pBdr>
+          <w:top w:val="single" w:sz="4" w:space="0" w:color="auto"/>
+          <w:left w:val="single" w:sz="4" w:space="4" w:color="auto"/>
+          <w:bottom w:val="single" w:sz="4" w:space="1" w:color="auto"/>
+          <w:right w:val="single" w:sz="4" w:space="4" w:color="auto"/>
+        </w:pBdr>
+        <w:shd w:val="clear" w:color="auto" w:fill="D9D9D9" w:themeFill="background1" w:themeFillShade="D9"/>
+        <w:rPr>
+          <w:rFonts w:ascii="Arial" w:hAnsi="Arial" w:cs="Arial"/>
+          <w:sz w:val="22"/>
+          <w:szCs w:val="22"/>
+        </w:rPr>
+      </w:pPr>
+      <w:r>
+        <w:rPr>
+          <w:rFonts w:ascii="Arial" w:hAnsi="Arial" w:cs="Arial"/>
+          <w:sz w:val="22"/>
+          <w:szCs w:val="22"/>
+        </w:rPr>
+        <w:t xml:space="preserve">        PXGST128.DRAWING,</w:t>
+      </w:r>
+    </w:p>
+    <w:p>
+      <w:pPr>
+        <w:pBdr>
+          <w:top w:val="single" w:sz="4" w:space="0" w:color="auto"/>
+          <w:left w:val="single" w:sz="4" w:space="4" w:color="auto"/>
+          <w:bottom w:val="single" w:sz="4" w:space="1" w:color="auto"/>
+          <w:right w:val="single" w:sz="4" w:space="4" w:color="auto"/>
+        </w:pBdr>
+        <w:shd w:val="clear" w:color="auto" w:fill="D9D9D9" w:themeFill="background1" w:themeFillShade="D9"/>
+        <w:rPr>
+          <w:rFonts w:ascii="Arial" w:hAnsi="Arial" w:cs="Arial"/>
+          <w:sz w:val="22"/>
+          <w:szCs w:val="22"/>
+        </w:rPr>
+      </w:pPr>
+      <w:r>
+        <w:rPr>
+          <w:rFonts w:ascii="Arial" w:hAnsi="Arial" w:cs="Arial"/>
+          <w:sz w:val="22"/>
+          <w:szCs w:val="22"/>
+        </w:rPr>
+        <w:t xml:space="preserve">        PXGST128.PACKLIST</w:t>
+      </w:r>
+    </w:p>
+    <w:p>
+      <w:pPr>
+        <w:pBdr>
+          <w:top w:val="single" w:sz="4" w:space="0" w:color="auto"/>
+          <w:left w:val="single" w:sz="4" w:space="4" w:color="auto"/>
+          <w:bottom w:val="single" w:sz="4" w:space="1" w:color="auto"/>
+          <w:right w:val="single" w:sz="4" w:space="4" w:color="auto"/>
+        </w:pBdr>
+        <w:shd w:val="clear" w:color="auto" w:fill="D9D9D9" w:themeFill="background1" w:themeFillShade="D9"/>
+        <w:rPr>
+          <w:rFonts w:ascii="Arial" w:hAnsi="Arial" w:cs="Arial"/>
+          <w:sz w:val="22"/>
+          <w:szCs w:val="22"/>
+        </w:rPr>
+      </w:pPr>
+      <w:r>
+        <w:rPr>
+          <w:rFonts w:ascii="Arial" w:hAnsi="Arial" w:cs="Arial"/>
+          <w:sz w:val="22"/>
+          <w:szCs w:val="22"/>
+        </w:rPr>
+        <w:t xml:space="preserve">    WHERE</w:t>
+      </w:r>
+    </w:p>
+    <w:p>
+      <w:pPr>
+        <w:pBdr>
+          <w:top w:val="single" w:sz="4" w:space="0" w:color="auto"/>
+          <w:left w:val="single" w:sz="4" w:space="4" w:color="auto"/>
+          <w:bottom w:val="single" w:sz="4" w:space="1" w:color="auto"/>
+          <w:right w:val="single" w:sz="4" w:space="4" w:color="auto"/>
+        </w:pBdr>
+        <w:shd w:val="clear" w:color="auto" w:fill="D9D9D9" w:themeFill="background1" w:themeFillShade="D9"/>
+        <w:rPr>
+          <w:rFonts w:ascii="Arial" w:hAnsi="Arial" w:cs="Arial"/>
+          <w:sz w:val="22"/>
+          <w:szCs w:val="22"/>
+        </w:rPr>
+      </w:pPr>
+      <w:r>
+        <w:rPr>
+          <w:rFonts w:ascii="Arial" w:hAnsi="Arial" w:cs="Arial"/>
+          <w:sz w:val="22"/>
+          <w:szCs w:val="22"/>
+        </w:rPr>
+        <w:t xml:space="preserve">        CUSTOMER.CUSTOMER_NUMBER = DRAWING.CUSTOMER_NUMBER</w:t>
+      </w:r>
+    </w:p>
+    <w:p>
+      <w:pPr>
+        <w:pBdr>
+          <w:top w:val="single" w:sz="4" w:space="0" w:color="auto"/>
+          <w:left w:val="single" w:sz="4" w:space="4" w:color="auto"/>
+          <w:bottom w:val="single" w:sz="4" w:space="1" w:color="auto"/>
+          <w:right w:val="single" w:sz="4" w:space="4" w:color="auto"/>
+        </w:pBdr>
+        <w:shd w:val="clear" w:color="auto" w:fill="D9D9D9" w:themeFill="background1" w:themeFillShade="D9"/>
+        <w:rPr>
+          <w:rFonts w:ascii="Arial" w:hAnsi="Arial" w:cs="Arial"/>
+          <w:sz w:val="22"/>
+          <w:szCs w:val="22"/>
+        </w:rPr>
+      </w:pPr>
+      <w:r>
+        <w:rPr>
+          <w:rFonts w:ascii="Arial" w:hAnsi="Arial" w:cs="Arial"/>
+          <w:sz w:val="22"/>
+          <w:szCs w:val="22"/>
+        </w:rPr>
+        <w:t xml:space="preserve">        AND DRAWING.DRAWING_NUMBER = PACKLIST.DRAWING_NUMBER</w:t>
+      </w:r>
+    </w:p>
+    <w:p>
+      <w:pPr>
+        <w:pBdr>
+          <w:top w:val="single" w:sz="4" w:space="0" w:color="auto"/>
+          <w:left w:val="single" w:sz="4" w:space="4" w:color="auto"/>
+          <w:bottom w:val="single" w:sz="4" w:space="1" w:color="auto"/>
+          <w:right w:val="single" w:sz="4" w:space="4" w:color="auto"/>
+        </w:pBdr>
+        <w:shd w:val="clear" w:color="auto" w:fill="D9D9D9" w:themeFill="background1" w:themeFillShade="D9"/>
+        <w:rPr>
+          <w:rFonts w:ascii="Arial" w:hAnsi="Arial" w:cs="Arial"/>
+          <w:sz w:val="22"/>
+          <w:szCs w:val="22"/>
+        </w:rPr>
+      </w:pPr>
+      <w:r>
+        <w:rPr>
+          <w:rFonts w:ascii="Arial" w:hAnsi="Arial" w:cs="Arial"/>
+          <w:sz w:val="22"/>
+          <w:szCs w:val="22"/>
+        </w:rPr>
+        <w:t xml:space="preserve">        AND CUSTOMER.CUSTOMER_NUMBER = PACKLIST.CUSTOMER_NUMBER</w:t>
+      </w:r>
+    </w:p>
+    <w:p>
+      <w:pPr>
+        <w:pBdr>
+          <w:top w:val="single" w:sz="4" w:space="0" w:color="auto"/>
+          <w:left w:val="single" w:sz="4" w:space="4" w:color="auto"/>
+          <w:bottom w:val="single" w:sz="4" w:space="1" w:color="auto"/>
+          <w:right w:val="single" w:sz="4" w:space="4" w:color="auto"/>
+        </w:pBdr>
+        <w:shd w:val="clear" w:color="auto" w:fill="D9D9D9" w:themeFill="background1" w:themeFillShade="D9"/>
+        <w:rPr>
+          <w:rFonts w:ascii="Arial" w:hAnsi="Arial" w:cs="Arial"/>
+          <w:sz w:val="22"/>
+          <w:szCs w:val="22"/>
+        </w:rPr>
+      </w:pPr>
+      <w:r>
+        <w:rPr>
+          <w:rFonts w:ascii="Arial" w:hAnsi="Arial" w:cs="Arial"/>
+          <w:sz w:val="22"/>
+          <w:szCs w:val="22"/>
+        </w:rPr>
+        <w:t xml:space="preserve">    ORDER BY</w:t>
+      </w:r>
+    </w:p>
+    <w:p>
+      <w:pPr>
+        <w:pBdr>
+          <w:top w:val="single" w:sz="4" w:space="0" w:color="auto"/>
+          <w:left w:val="single" w:sz="4" w:space="4" w:color="auto"/>
+          <w:bottom w:val="single" w:sz="4" w:space="1" w:color="auto"/>
+          <w:right w:val="single" w:sz="4" w:space="4" w:color="auto"/>
+        </w:pBdr>
+        <w:shd w:val="clear" w:color="auto" w:fill="D9D9D9" w:themeFill="background1" w:themeFillShade="D9"/>
+        <w:rPr>
+          <w:rFonts w:ascii="Arial" w:hAnsi="Arial" w:cs="Arial"/>
+          <w:sz w:val="22"/>
+          <w:szCs w:val="22"/>
+        </w:rPr>
+      </w:pPr>
+      <w:r>
+        <w:rPr>
+          <w:rFonts w:ascii="Arial" w:hAnsi="Arial" w:cs="Arial"/>
+          <w:sz w:val="22"/>
+          <w:szCs w:val="22"/>
+        </w:rPr>
+        <w:t xml:space="preserve">        CUSTOMER.CUSTOMER_NUMBER,</w:t>
+      </w:r>
+    </w:p>
+    <w:p>
+      <w:pPr>
+        <w:pBdr>
+          <w:top w:val="single" w:sz="4" w:space="0" w:color="auto"/>
+          <w:left w:val="single" w:sz="4" w:space="4" w:color="auto"/>
+          <w:bottom w:val="single" w:sz="4" w:space="1" w:color="auto"/>
+          <w:right w:val="single" w:sz="4" w:space="4" w:color="auto"/>
+        </w:pBdr>
+        <w:shd w:val="clear" w:color="auto" w:fill="D9D9D9" w:themeFill="background1" w:themeFillShade="D9"/>
+        <w:rPr>
+          <w:rFonts w:ascii="Arial" w:hAnsi="Arial" w:cs="Arial"/>
+          <w:sz w:val="22"/>
+          <w:szCs w:val="22"/>
+        </w:rPr>
+      </w:pPr>
+      <w:r>
+        <w:rPr>
+          <w:rFonts w:ascii="Arial" w:hAnsi="Arial" w:cs="Arial"/>
+          <w:sz w:val="22"/>
+          <w:szCs w:val="22"/>
+        </w:rPr>
+        <w:t xml:space="preserve">        DRAWING.DRAWING_NUMBER</w:t>
+      </w:r>
+    </w:p>
+    <w:p>
+      <w:pPr>
+        <w:pBdr>
+          <w:top w:val="single" w:sz="4" w:space="0" w:color="auto"/>
+          <w:left w:val="single" w:sz="4" w:space="4" w:color="auto"/>
+          <w:bottom w:val="single" w:sz="4" w:space="1" w:color="auto"/>
+          <w:right w:val="single" w:sz="4" w:space="4" w:color="auto"/>
+        </w:pBdr>
+        <w:shd w:val="clear" w:color="auto" w:fill="D9D9D9" w:themeFill="background1" w:themeFillShade="D9"/>
+        <w:rPr>
+          <w:rFonts w:ascii="Arial" w:hAnsi="Arial" w:cs="Arial"/>
+          <w:sz w:val="22"/>
+          <w:szCs w:val="22"/>
+        </w:rPr>
+      </w:pPr>
+      <w:r>
+        <w:rPr>
+          <w:rFonts w:ascii="Arial" w:hAnsi="Arial" w:cs="Arial"/>
+          <w:sz w:val="22"/>
+          <w:szCs w:val="22"/>
+        </w:rPr>
+        <w:t>WITH CHECK OPTION;</w:t>
+      </w:r>
+    </w:p>
+    <w:p>
+      <w:pPr>
+        <w:pBdr>
+          <w:top w:val="single" w:sz="4" w:space="0" w:color="auto"/>
+          <w:left w:val="single" w:sz="4" w:space="4" w:color="auto"/>
+          <w:bottom w:val="single" w:sz="4" w:space="1" w:color="auto"/>
+          <w:right w:val="single" w:sz="4" w:space="4" w:color="auto"/>
+        </w:pBdr>
+        <w:shd w:val="clear" w:color="auto" w:fill="D9D9D9" w:themeFill="background1" w:themeFillShade="D9"/>
+        <w:rPr>
+          <w:rFonts w:ascii="Arial" w:hAnsi="Arial" w:cs="Arial"/>
+          <w:sz w:val="22"/>
+          <w:szCs w:val="22"/>
+        </w:rPr>
+      </w:pPr>
+    </w:p>
+    <w:p>
+      <w:pPr>
+        <w:pBdr>
+          <w:top w:val="single" w:sz="4" w:space="0" w:color="auto"/>
+          <w:left w:val="single" w:sz="4" w:space="4" w:color="auto"/>
+          <w:bottom w:val="single" w:sz="4" w:space="1" w:color="auto"/>
+          <w:right w:val="single" w:sz="4" w:space="4" w:color="auto"/>
+        </w:pBdr>
+        <w:shd w:val="clear" w:color="auto" w:fill="D9D9D9" w:themeFill="background1" w:themeFillShade="D9"/>
+        <w:rPr>
+          <w:rFonts w:ascii="Arial" w:hAnsi="Arial" w:cs="Arial"/>
+          <w:sz w:val="22"/>
+          <w:szCs w:val="22"/>
+        </w:rPr>
+      </w:pPr>
+      <w:r>
+        <w:rPr>
+          <w:rFonts w:ascii="Arial" w:hAnsi="Arial" w:cs="Arial"/>
+          <w:sz w:val="22"/>
+          <w:szCs w:val="22"/>
+        </w:rPr>
         <w:t xml:space="preserve">   </w:t>
       </w:r>
     </w:p>
@@ -39577,6 +40739,62 @@
           <w:szCs w:val="22"/>
         </w:rPr>
       </w:pPr>
+      <w:r>
+        <w:rPr>
+          <w:rFonts w:ascii="Arial" w:hAnsi="Arial" w:cs="Arial"/>
+          <w:noProof/>
+          <w:sz w:val="22"/>
+          <w:szCs w:val="22"/>
+        </w:rPr>
+        <w:drawing>
+          <wp:inline distT="0" distB="0" distL="0" distR="0" wp14:anchorId="1BC3A49B" wp14:editId="7CC4495D">
+            <wp:extent cx="6303645" cy="3754755"/>
+            <wp:effectExtent l="0" t="0" r="0" b="4445"/>
+            <wp:docPr id="293" name="Picture 293" descr="../../Desktop/Screen%20Shot%202018-08-12%20at%203.08.27%20PM.png"/>
+            <wp:cNvGraphicFramePr>
+              <a:graphicFrameLocks xmlns:a="http://schemas.openxmlformats.org/drawingml/2006/main" noChangeAspect="1"/>
+            </wp:cNvGraphicFramePr>
+            <a:graphic xmlns:a="http://schemas.openxmlformats.org/drawingml/2006/main">
+              <a:graphicData uri="http://schemas.openxmlformats.org/drawingml/2006/picture">
+                <pic:pic xmlns:pic="http://schemas.openxmlformats.org/drawingml/2006/picture">
+                  <pic:nvPicPr>
+                    <pic:cNvPr id="0" name="Picture 5" descr="../../Desktop/Screen%20Shot%202018-08-12%20at%203.08.27%20PM.png"/>
+                    <pic:cNvPicPr>
+                      <a:picLocks noChangeAspect="1" noChangeArrowheads="1"/>
+                    </pic:cNvPicPr>
+                  </pic:nvPicPr>
+                  <pic:blipFill>
+                    <a:blip r:embed="rId67" cstate="print">
+                      <a:extLst>
+                        <a:ext uri="{28A0092B-C50C-407E-A947-70E740481C1C}">
+                          <a14:useLocalDpi xmlns:a14="http://schemas.microsoft.com/office/drawing/2010/main" val="0"/>
+                        </a:ext>
+                      </a:extLst>
+                    </a:blip>
+                    <a:srcRect/>
+                    <a:stretch>
+                      <a:fillRect/>
+                    </a:stretch>
+                  </pic:blipFill>
+                  <pic:spPr bwMode="auto">
+                    <a:xfrm>
+                      <a:off x="0" y="0"/>
+                      <a:ext cx="6303645" cy="3754755"/>
+                    </a:xfrm>
+                    <a:prstGeom prst="rect">
+                      <a:avLst/>
+                    </a:prstGeom>
+                    <a:noFill/>
+                    <a:ln>
+                      <a:noFill/>
+                    </a:ln>
+                  </pic:spPr>
+                </pic:pic>
+              </a:graphicData>
+            </a:graphic>
+          </wp:inline>
+        </w:drawing>
+      </w:r>
     </w:p>
     <w:p>
       <w:pPr>
@@ -39731,6 +40949,62 @@
           <w:szCs w:val="22"/>
         </w:rPr>
       </w:pPr>
+      <w:r>
+        <w:rPr>
+          <w:rFonts w:ascii="Arial" w:hAnsi="Arial" w:cs="Arial"/>
+          <w:noProof/>
+          <w:sz w:val="22"/>
+          <w:szCs w:val="22"/>
+        </w:rPr>
+        <w:drawing>
+          <wp:inline distT="0" distB="0" distL="0" distR="0" wp14:anchorId="4584398F" wp14:editId="4A7BF0D8">
+            <wp:extent cx="6303645" cy="593090"/>
+            <wp:effectExtent l="0" t="0" r="0" b="0"/>
+            <wp:docPr id="294" name="Picture 294" descr="../../Desktop/Screen%20Shot%202018-08-12%20at%203.08.34%20PM.png"/>
+            <wp:cNvGraphicFramePr>
+              <a:graphicFrameLocks xmlns:a="http://schemas.openxmlformats.org/drawingml/2006/main" noChangeAspect="1"/>
+            </wp:cNvGraphicFramePr>
+            <a:graphic xmlns:a="http://schemas.openxmlformats.org/drawingml/2006/main">
+              <a:graphicData uri="http://schemas.openxmlformats.org/drawingml/2006/picture">
+                <pic:pic xmlns:pic="http://schemas.openxmlformats.org/drawingml/2006/picture">
+                  <pic:nvPicPr>
+                    <pic:cNvPr id="0" name="Picture 6" descr="../../Desktop/Screen%20Shot%202018-08-12%20at%203.08.34%20PM.png"/>
+                    <pic:cNvPicPr>
+                      <a:picLocks noChangeAspect="1" noChangeArrowheads="1"/>
+                    </pic:cNvPicPr>
+                  </pic:nvPicPr>
+                  <pic:blipFill>
+                    <a:blip r:embed="rId68" cstate="print">
+                      <a:extLst>
+                        <a:ext uri="{28A0092B-C50C-407E-A947-70E740481C1C}">
+                          <a14:useLocalDpi xmlns:a14="http://schemas.microsoft.com/office/drawing/2010/main" val="0"/>
+                        </a:ext>
+                      </a:extLst>
+                    </a:blip>
+                    <a:srcRect/>
+                    <a:stretch>
+                      <a:fillRect/>
+                    </a:stretch>
+                  </pic:blipFill>
+                  <pic:spPr bwMode="auto">
+                    <a:xfrm>
+                      <a:off x="0" y="0"/>
+                      <a:ext cx="6303645" cy="593090"/>
+                    </a:xfrm>
+                    <a:prstGeom prst="rect">
+                      <a:avLst/>
+                    </a:prstGeom>
+                    <a:noFill/>
+                    <a:ln>
+                      <a:noFill/>
+                    </a:ln>
+                  </pic:spPr>
+                </pic:pic>
+              </a:graphicData>
+            </a:graphic>
+          </wp:inline>
+        </w:drawing>
+      </w:r>
     </w:p>
     <w:p>
       <w:pPr>
@@ -39844,641 +41118,1316 @@
       <w:pPr>
         <w:pStyle w:val="Heading2"/>
       </w:pPr>
-      <w:bookmarkStart w:id="79" w:name="_Toc508295912"/>
+      <w:bookmarkStart w:id="78" w:name="_Toc508295912"/>
       <w:r>
         <w:t>3</w:t>
       </w:r>
       <w:r>
         <w:t>.10 Apply View to Join between Customer, Drawing, Option and Drawing Option</w:t>
       </w:r>
+      <w:bookmarkEnd w:id="78"/>
+      <w:r>
+        <w:t xml:space="preserve">  </w:t>
+      </w:r>
+    </w:p>
+    <w:p>
+      <w:pPr>
+        <w:rPr>
+          <w:rFonts w:ascii="Arial" w:hAnsi="Arial" w:cs="Arial"/>
+          <w:sz w:val="22"/>
+          <w:szCs w:val="22"/>
+        </w:rPr>
+      </w:pPr>
+    </w:p>
+    <w:p>
+      <w:pPr>
+        <w:spacing w:after="200"/>
+        <w:rPr>
+          <w:rFonts w:ascii="Arial" w:hAnsi="Arial" w:cs="Arial"/>
+          <w:sz w:val="22"/>
+          <w:szCs w:val="22"/>
+        </w:rPr>
+      </w:pPr>
+      <w:r>
+        <w:rPr>
+          <w:rFonts w:ascii="Arial" w:hAnsi="Arial" w:cs="Arial"/>
+          <w:sz w:val="22"/>
+          <w:szCs w:val="22"/>
+        </w:rPr>
+        <w:t xml:space="preserve">Create the view that will simplify the </w:t>
+      </w:r>
+    </w:p>
+    <w:p>
+      <w:pPr>
+        <w:spacing w:after="200"/>
+        <w:rPr>
+          <w:rFonts w:ascii="Arial" w:hAnsi="Arial" w:cs="Arial"/>
+          <w:sz w:val="22"/>
+          <w:szCs w:val="22"/>
+        </w:rPr>
+      </w:pPr>
+      <w:r>
+        <w:rPr>
+          <w:rFonts w:ascii="Arial" w:hAnsi="Arial" w:cs="Arial"/>
+          <w:sz w:val="22"/>
+          <w:szCs w:val="22"/>
+        </w:rPr>
+        <w:t xml:space="preserve">Join the Customer, Drawing, Option and Drawing Option tables.  Display the Customer Name, Customer Number, Drawing Number, Customer Part Number, Option Number, Option Description, </w:t>
+      </w:r>
+      <w:r>
+        <w:rPr>
+          <w:rFonts w:ascii="Arial" w:hAnsi="Arial" w:cs="Arial"/>
+          <w:sz w:val="22"/>
+          <w:szCs w:val="22"/>
+        </w:rPr>
+        <w:t xml:space="preserve">and a </w:t>
+      </w:r>
+      <w:r>
+        <w:rPr>
+          <w:rFonts w:ascii="Arial" w:hAnsi="Arial" w:cs="Arial"/>
+          <w:sz w:val="22"/>
+          <w:szCs w:val="22"/>
+        </w:rPr>
+        <w:t xml:space="preserve">Dollar or </w:t>
+      </w:r>
+      <w:r>
+        <w:rPr>
+          <w:rFonts w:ascii="Arial" w:hAnsi="Arial" w:cs="Arial"/>
+          <w:sz w:val="22"/>
+          <w:szCs w:val="22"/>
+        </w:rPr>
+        <w:t>Percentage</w:t>
+      </w:r>
+      <w:r>
+        <w:rPr>
+          <w:rFonts w:ascii="Arial" w:hAnsi="Arial" w:cs="Arial"/>
+          <w:sz w:val="22"/>
+          <w:szCs w:val="22"/>
+        </w:rPr>
+        <w:t xml:space="preserve"> option each Customer drawing order by Account Number and Drawing Number.  You need to display at least two drawing with some drawing options. Code the View and execute it. </w:t>
+      </w:r>
+    </w:p>
+    <w:p>
+      <w:pPr>
+        <w:spacing w:after="200" w:line="276" w:lineRule="auto"/>
+        <w:rPr>
+          <w:rFonts w:ascii="Arial" w:hAnsi="Arial" w:cs="Arial"/>
+          <w:b/>
+          <w:sz w:val="22"/>
+          <w:szCs w:val="22"/>
+        </w:rPr>
+      </w:pPr>
+      <w:r>
+        <w:rPr>
+          <w:rFonts w:ascii="Arial" w:hAnsi="Arial" w:cs="Arial"/>
+          <w:b/>
+          <w:sz w:val="22"/>
+          <w:szCs w:val="22"/>
+        </w:rPr>
+        <w:t xml:space="preserve">Code the View and execute it. </w:t>
+      </w:r>
+    </w:p>
+    <w:p>
+      <w:pPr>
+        <w:rPr>
+          <w:rFonts w:ascii="Arial" w:hAnsi="Arial" w:cs="Arial"/>
+          <w:sz w:val="22"/>
+          <w:szCs w:val="22"/>
+        </w:rPr>
+      </w:pPr>
+      <w:r>
+        <w:rPr>
+          <w:rFonts w:ascii="Arial" w:hAnsi="Arial" w:cs="Arial"/>
+          <w:sz w:val="22"/>
+          <w:szCs w:val="22"/>
+        </w:rPr>
+        <w:t xml:space="preserve">Use a </w:t>
+      </w:r>
+      <w:proofErr w:type="spellStart"/>
+      <w:r>
+        <w:rPr>
+          <w:rFonts w:ascii="Arial" w:hAnsi="Arial" w:cs="Arial"/>
+          <w:sz w:val="22"/>
+          <w:szCs w:val="22"/>
+        </w:rPr>
+        <w:t>Snippit</w:t>
+      </w:r>
+      <w:proofErr w:type="spellEnd"/>
+      <w:r>
+        <w:rPr>
+          <w:rFonts w:ascii="Arial" w:hAnsi="Arial" w:cs="Arial"/>
+          <w:sz w:val="22"/>
+          <w:szCs w:val="22"/>
+        </w:rPr>
+        <w:t xml:space="preserve"> to document your SQL output =&gt;</w:t>
+      </w:r>
+    </w:p>
+    <w:p>
+      <w:pPr>
+        <w:pBdr>
+          <w:top w:val="single" w:sz="4" w:space="0" w:color="auto"/>
+          <w:left w:val="single" w:sz="4" w:space="4" w:color="auto"/>
+          <w:bottom w:val="single" w:sz="4" w:space="1" w:color="auto"/>
+          <w:right w:val="single" w:sz="4" w:space="4" w:color="auto"/>
+        </w:pBdr>
+        <w:shd w:val="clear" w:color="auto" w:fill="D9D9D9" w:themeFill="background1" w:themeFillShade="D9"/>
+        <w:rPr>
+          <w:rFonts w:ascii="Arial" w:hAnsi="Arial" w:cs="Arial"/>
+          <w:sz w:val="22"/>
+          <w:szCs w:val="22"/>
+        </w:rPr>
+      </w:pPr>
+      <w:r>
+        <w:rPr>
+          <w:rFonts w:ascii="Arial" w:hAnsi="Arial" w:cs="Arial"/>
+          <w:sz w:val="22"/>
+          <w:szCs w:val="22"/>
+        </w:rPr>
+        <w:t xml:space="preserve">   </w:t>
+      </w:r>
+      <w:r>
+        <w:rPr>
+          <w:rFonts w:ascii="Arial" w:hAnsi="Arial" w:cs="Arial"/>
+          <w:sz w:val="22"/>
+          <w:szCs w:val="22"/>
+        </w:rPr>
+        <w:tab/>
+      </w:r>
+    </w:p>
+    <w:p>
+      <w:pPr>
+        <w:pBdr>
+          <w:top w:val="single" w:sz="4" w:space="0" w:color="auto"/>
+          <w:left w:val="single" w:sz="4" w:space="4" w:color="auto"/>
+          <w:bottom w:val="single" w:sz="4" w:space="1" w:color="auto"/>
+          <w:right w:val="single" w:sz="4" w:space="4" w:color="auto"/>
+        </w:pBdr>
+        <w:shd w:val="clear" w:color="auto" w:fill="D9D9D9" w:themeFill="background1" w:themeFillShade="D9"/>
+        <w:rPr>
+          <w:rFonts w:ascii="Arial" w:hAnsi="Arial" w:cs="Arial"/>
+          <w:sz w:val="22"/>
+          <w:szCs w:val="22"/>
+        </w:rPr>
+      </w:pPr>
+      <w:r>
+        <w:rPr>
+          <w:rFonts w:ascii="Arial" w:hAnsi="Arial" w:cs="Arial"/>
+          <w:noProof/>
+          <w:sz w:val="22"/>
+          <w:szCs w:val="22"/>
+        </w:rPr>
+        <w:drawing>
+          <wp:inline distT="0" distB="0" distL="0" distR="0" wp14:anchorId="45985D85" wp14:editId="27DCA3EB">
+            <wp:extent cx="6313170" cy="1274445"/>
+            <wp:effectExtent l="0" t="0" r="11430" b="0"/>
+            <wp:docPr id="295" name="Picture 295" descr="../../Desktop/Screen%20Shot%202018-08-12%20at%203.10.28%20PM.png"/>
+            <wp:cNvGraphicFramePr>
+              <a:graphicFrameLocks xmlns:a="http://schemas.openxmlformats.org/drawingml/2006/main" noChangeAspect="1"/>
+            </wp:cNvGraphicFramePr>
+            <a:graphic xmlns:a="http://schemas.openxmlformats.org/drawingml/2006/main">
+              <a:graphicData uri="http://schemas.openxmlformats.org/drawingml/2006/picture">
+                <pic:pic xmlns:pic="http://schemas.openxmlformats.org/drawingml/2006/picture">
+                  <pic:nvPicPr>
+                    <pic:cNvPr id="0" name="Picture 7" descr="../../Desktop/Screen%20Shot%202018-08-12%20at%203.10.28%20PM.png"/>
+                    <pic:cNvPicPr>
+                      <a:picLocks noChangeAspect="1" noChangeArrowheads="1"/>
+                    </pic:cNvPicPr>
+                  </pic:nvPicPr>
+                  <pic:blipFill>
+                    <a:blip r:embed="rId69" cstate="print">
+                      <a:extLst>
+                        <a:ext uri="{28A0092B-C50C-407E-A947-70E740481C1C}">
+                          <a14:useLocalDpi xmlns:a14="http://schemas.microsoft.com/office/drawing/2010/main" val="0"/>
+                        </a:ext>
+                      </a:extLst>
+                    </a:blip>
+                    <a:srcRect/>
+                    <a:stretch>
+                      <a:fillRect/>
+                    </a:stretch>
+                  </pic:blipFill>
+                  <pic:spPr bwMode="auto">
+                    <a:xfrm>
+                      <a:off x="0" y="0"/>
+                      <a:ext cx="6313170" cy="1274445"/>
+                    </a:xfrm>
+                    <a:prstGeom prst="rect">
+                      <a:avLst/>
+                    </a:prstGeom>
+                    <a:noFill/>
+                    <a:ln>
+                      <a:noFill/>
+                    </a:ln>
+                  </pic:spPr>
+                </pic:pic>
+              </a:graphicData>
+            </a:graphic>
+          </wp:inline>
+        </w:drawing>
+      </w:r>
+    </w:p>
+    <w:p>
+      <w:pPr>
+        <w:pBdr>
+          <w:top w:val="single" w:sz="4" w:space="0" w:color="auto"/>
+          <w:left w:val="single" w:sz="4" w:space="4" w:color="auto"/>
+          <w:bottom w:val="single" w:sz="4" w:space="1" w:color="auto"/>
+          <w:right w:val="single" w:sz="4" w:space="4" w:color="auto"/>
+        </w:pBdr>
+        <w:shd w:val="clear" w:color="auto" w:fill="D9D9D9" w:themeFill="background1" w:themeFillShade="D9"/>
+        <w:rPr>
+          <w:rFonts w:ascii="Arial" w:hAnsi="Arial" w:cs="Arial"/>
+          <w:sz w:val="22"/>
+          <w:szCs w:val="22"/>
+        </w:rPr>
+      </w:pPr>
+    </w:p>
+    <w:p>
+      <w:pPr>
+        <w:pBdr>
+          <w:top w:val="single" w:sz="4" w:space="0" w:color="auto"/>
+          <w:left w:val="single" w:sz="4" w:space="4" w:color="auto"/>
+          <w:bottom w:val="single" w:sz="4" w:space="1" w:color="auto"/>
+          <w:right w:val="single" w:sz="4" w:space="4" w:color="auto"/>
+        </w:pBdr>
+        <w:shd w:val="clear" w:color="auto" w:fill="D9D9D9" w:themeFill="background1" w:themeFillShade="D9"/>
+        <w:rPr>
+          <w:rFonts w:ascii="Arial" w:hAnsi="Arial" w:cs="Arial"/>
+          <w:sz w:val="22"/>
+          <w:szCs w:val="22"/>
+        </w:rPr>
+      </w:pPr>
+    </w:p>
+    <w:p>
+      <w:pPr>
+        <w:rPr>
+          <w:rFonts w:ascii="Arial" w:hAnsi="Arial" w:cs="Arial"/>
+          <w:sz w:val="22"/>
+          <w:szCs w:val="22"/>
+        </w:rPr>
+      </w:pPr>
+    </w:p>
+    <w:p>
+      <w:pPr>
+        <w:rPr>
+          <w:rFonts w:ascii="Arial" w:hAnsi="Arial" w:cs="Arial"/>
+          <w:sz w:val="22"/>
+          <w:szCs w:val="22"/>
+        </w:rPr>
+      </w:pPr>
+      <w:r>
+        <w:rPr>
+          <w:rFonts w:ascii="Arial" w:hAnsi="Arial" w:cs="Arial"/>
+          <w:sz w:val="22"/>
+          <w:szCs w:val="22"/>
+        </w:rPr>
+        <w:t>Use a Snippi</w:t>
+      </w:r>
+      <w:r>
+        <w:rPr>
+          <w:rFonts w:ascii="Arial" w:hAnsi="Arial" w:cs="Arial"/>
+          <w:sz w:val="22"/>
+          <w:szCs w:val="22"/>
+        </w:rPr>
+        <w:t xml:space="preserve">ng tool </w:t>
+      </w:r>
+      <w:r>
+        <w:rPr>
+          <w:rFonts w:ascii="Arial" w:hAnsi="Arial" w:cs="Arial"/>
+          <w:sz w:val="22"/>
+          <w:szCs w:val="22"/>
+        </w:rPr>
+        <w:t xml:space="preserve">document your SQL </w:t>
+      </w:r>
+      <w:r>
+        <w:rPr>
+          <w:rFonts w:ascii="Arial" w:hAnsi="Arial" w:cs="Arial"/>
+          <w:sz w:val="22"/>
+          <w:szCs w:val="22"/>
+        </w:rPr>
+        <w:t>code, which also displays your schema name</w:t>
+      </w:r>
+      <w:r>
+        <w:rPr>
+          <w:rFonts w:ascii="Arial" w:hAnsi="Arial" w:cs="Arial"/>
+          <w:sz w:val="22"/>
+          <w:szCs w:val="22"/>
+        </w:rPr>
+        <w:t xml:space="preserve"> </w:t>
+      </w:r>
+      <w:r>
+        <w:rPr>
+          <w:rFonts w:ascii="Arial" w:hAnsi="Arial" w:cs="Arial"/>
+          <w:sz w:val="22"/>
+          <w:szCs w:val="22"/>
+        </w:rPr>
+        <w:t xml:space="preserve">for each table name </w:t>
+      </w:r>
+      <w:r>
+        <w:rPr>
+          <w:rFonts w:ascii="Arial" w:hAnsi="Arial" w:cs="Arial"/>
+          <w:sz w:val="22"/>
+          <w:szCs w:val="22"/>
+        </w:rPr>
+        <w:t>=&gt;</w:t>
+      </w:r>
+    </w:p>
+    <w:p>
+      <w:pPr>
+        <w:pBdr>
+          <w:top w:val="single" w:sz="4" w:space="0" w:color="auto"/>
+          <w:left w:val="single" w:sz="4" w:space="4" w:color="auto"/>
+          <w:bottom w:val="single" w:sz="4" w:space="1" w:color="auto"/>
+          <w:right w:val="single" w:sz="4" w:space="4" w:color="auto"/>
+        </w:pBdr>
+        <w:shd w:val="clear" w:color="auto" w:fill="D9D9D9" w:themeFill="background1" w:themeFillShade="D9"/>
+        <w:rPr>
+          <w:rFonts w:ascii="Arial" w:hAnsi="Arial" w:cs="Arial"/>
+          <w:sz w:val="22"/>
+          <w:szCs w:val="22"/>
+        </w:rPr>
+      </w:pPr>
+    </w:p>
+    <w:p>
+      <w:pPr>
+        <w:pBdr>
+          <w:top w:val="single" w:sz="4" w:space="0" w:color="auto"/>
+          <w:left w:val="single" w:sz="4" w:space="4" w:color="auto"/>
+          <w:bottom w:val="single" w:sz="4" w:space="1" w:color="auto"/>
+          <w:right w:val="single" w:sz="4" w:space="4" w:color="auto"/>
+        </w:pBdr>
+        <w:shd w:val="clear" w:color="auto" w:fill="D9D9D9" w:themeFill="background1" w:themeFillShade="D9"/>
+        <w:rPr>
+          <w:rFonts w:ascii="Arial" w:hAnsi="Arial" w:cs="Arial"/>
+          <w:sz w:val="22"/>
+          <w:szCs w:val="22"/>
+        </w:rPr>
+      </w:pPr>
+    </w:p>
+    <w:p>
+      <w:pPr>
+        <w:pBdr>
+          <w:top w:val="single" w:sz="4" w:space="0" w:color="auto"/>
+          <w:left w:val="single" w:sz="4" w:space="4" w:color="auto"/>
+          <w:bottom w:val="single" w:sz="4" w:space="1" w:color="auto"/>
+          <w:right w:val="single" w:sz="4" w:space="4" w:color="auto"/>
+        </w:pBdr>
+        <w:shd w:val="clear" w:color="auto" w:fill="D9D9D9" w:themeFill="background1" w:themeFillShade="D9"/>
+        <w:rPr>
+          <w:rFonts w:ascii="Arial" w:hAnsi="Arial" w:cs="Arial"/>
+          <w:sz w:val="22"/>
+          <w:szCs w:val="22"/>
+        </w:rPr>
+      </w:pPr>
+      <w:r>
+        <w:rPr>
+          <w:rFonts w:ascii="Arial" w:hAnsi="Arial" w:cs="Arial"/>
+          <w:sz w:val="22"/>
+          <w:szCs w:val="22"/>
+        </w:rPr>
+        <w:t>CREATE VIEW CUST_DRAWING_OPTION_V AS</w:t>
+      </w:r>
+    </w:p>
+    <w:p>
+      <w:pPr>
+        <w:pBdr>
+          <w:top w:val="single" w:sz="4" w:space="0" w:color="auto"/>
+          <w:left w:val="single" w:sz="4" w:space="4" w:color="auto"/>
+          <w:bottom w:val="single" w:sz="4" w:space="1" w:color="auto"/>
+          <w:right w:val="single" w:sz="4" w:space="4" w:color="auto"/>
+        </w:pBdr>
+        <w:shd w:val="clear" w:color="auto" w:fill="D9D9D9" w:themeFill="background1" w:themeFillShade="D9"/>
+        <w:rPr>
+          <w:rFonts w:ascii="Arial" w:hAnsi="Arial" w:cs="Arial"/>
+          <w:sz w:val="22"/>
+          <w:szCs w:val="22"/>
+        </w:rPr>
+      </w:pPr>
+      <w:r>
+        <w:rPr>
+          <w:rFonts w:ascii="Arial" w:hAnsi="Arial" w:cs="Arial"/>
+          <w:sz w:val="22"/>
+          <w:szCs w:val="22"/>
+        </w:rPr>
+        <w:t xml:space="preserve">    SELECT</w:t>
+      </w:r>
+    </w:p>
+    <w:p>
+      <w:pPr>
+        <w:pBdr>
+          <w:top w:val="single" w:sz="4" w:space="0" w:color="auto"/>
+          <w:left w:val="single" w:sz="4" w:space="4" w:color="auto"/>
+          <w:bottom w:val="single" w:sz="4" w:space="1" w:color="auto"/>
+          <w:right w:val="single" w:sz="4" w:space="4" w:color="auto"/>
+        </w:pBdr>
+        <w:shd w:val="clear" w:color="auto" w:fill="D9D9D9" w:themeFill="background1" w:themeFillShade="D9"/>
+        <w:rPr>
+          <w:rFonts w:ascii="Arial" w:hAnsi="Arial" w:cs="Arial"/>
+          <w:sz w:val="22"/>
+          <w:szCs w:val="22"/>
+        </w:rPr>
+      </w:pPr>
+      <w:r>
+        <w:rPr>
+          <w:rFonts w:ascii="Arial" w:hAnsi="Arial" w:cs="Arial"/>
+          <w:sz w:val="22"/>
+          <w:szCs w:val="22"/>
+        </w:rPr>
+        <w:t xml:space="preserve">        CUSTOMER.CUSTOMER_NAME,</w:t>
+      </w:r>
+    </w:p>
+    <w:p>
+      <w:pPr>
+        <w:pBdr>
+          <w:top w:val="single" w:sz="4" w:space="0" w:color="auto"/>
+          <w:left w:val="single" w:sz="4" w:space="4" w:color="auto"/>
+          <w:bottom w:val="single" w:sz="4" w:space="1" w:color="auto"/>
+          <w:right w:val="single" w:sz="4" w:space="4" w:color="auto"/>
+        </w:pBdr>
+        <w:shd w:val="clear" w:color="auto" w:fill="D9D9D9" w:themeFill="background1" w:themeFillShade="D9"/>
+        <w:rPr>
+          <w:rFonts w:ascii="Arial" w:hAnsi="Arial" w:cs="Arial"/>
+          <w:sz w:val="22"/>
+          <w:szCs w:val="22"/>
+        </w:rPr>
+      </w:pPr>
+      <w:r>
+        <w:rPr>
+          <w:rFonts w:ascii="Arial" w:hAnsi="Arial" w:cs="Arial"/>
+          <w:sz w:val="22"/>
+          <w:szCs w:val="22"/>
+        </w:rPr>
+        <w:t xml:space="preserve">        CUSTOMER.CUSTOMER_NUMBER,</w:t>
+      </w:r>
+    </w:p>
+    <w:p>
+      <w:pPr>
+        <w:pBdr>
+          <w:top w:val="single" w:sz="4" w:space="0" w:color="auto"/>
+          <w:left w:val="single" w:sz="4" w:space="4" w:color="auto"/>
+          <w:bottom w:val="single" w:sz="4" w:space="1" w:color="auto"/>
+          <w:right w:val="single" w:sz="4" w:space="4" w:color="auto"/>
+        </w:pBdr>
+        <w:shd w:val="clear" w:color="auto" w:fill="D9D9D9" w:themeFill="background1" w:themeFillShade="D9"/>
+        <w:rPr>
+          <w:rFonts w:ascii="Arial" w:hAnsi="Arial" w:cs="Arial"/>
+          <w:sz w:val="22"/>
+          <w:szCs w:val="22"/>
+        </w:rPr>
+      </w:pPr>
+      <w:r>
+        <w:rPr>
+          <w:rFonts w:ascii="Arial" w:hAnsi="Arial" w:cs="Arial"/>
+          <w:sz w:val="22"/>
+          <w:szCs w:val="22"/>
+        </w:rPr>
+        <w:t xml:space="preserve">        DRAWING.DRAWING_NUMBER,</w:t>
+      </w:r>
+    </w:p>
+    <w:p>
+      <w:pPr>
+        <w:pBdr>
+          <w:top w:val="single" w:sz="4" w:space="0" w:color="auto"/>
+          <w:left w:val="single" w:sz="4" w:space="4" w:color="auto"/>
+          <w:bottom w:val="single" w:sz="4" w:space="1" w:color="auto"/>
+          <w:right w:val="single" w:sz="4" w:space="4" w:color="auto"/>
+        </w:pBdr>
+        <w:shd w:val="clear" w:color="auto" w:fill="D9D9D9" w:themeFill="background1" w:themeFillShade="D9"/>
+        <w:rPr>
+          <w:rFonts w:ascii="Arial" w:hAnsi="Arial" w:cs="Arial"/>
+          <w:sz w:val="22"/>
+          <w:szCs w:val="22"/>
+        </w:rPr>
+      </w:pPr>
+      <w:r>
+        <w:rPr>
+          <w:rFonts w:ascii="Arial" w:hAnsi="Arial" w:cs="Arial"/>
+          <w:sz w:val="22"/>
+          <w:szCs w:val="22"/>
+        </w:rPr>
+        <w:t xml:space="preserve">        DRAWING.CUSTOMER_PART_NUMBER,</w:t>
+      </w:r>
+    </w:p>
+    <w:p>
+      <w:pPr>
+        <w:pBdr>
+          <w:top w:val="single" w:sz="4" w:space="0" w:color="auto"/>
+          <w:left w:val="single" w:sz="4" w:space="4" w:color="auto"/>
+          <w:bottom w:val="single" w:sz="4" w:space="1" w:color="auto"/>
+          <w:right w:val="single" w:sz="4" w:space="4" w:color="auto"/>
+        </w:pBdr>
+        <w:shd w:val="clear" w:color="auto" w:fill="D9D9D9" w:themeFill="background1" w:themeFillShade="D9"/>
+        <w:rPr>
+          <w:rFonts w:ascii="Arial" w:hAnsi="Arial" w:cs="Arial"/>
+          <w:sz w:val="22"/>
+          <w:szCs w:val="22"/>
+        </w:rPr>
+      </w:pPr>
+      <w:r>
+        <w:rPr>
+          <w:rFonts w:ascii="Arial" w:hAnsi="Arial" w:cs="Arial"/>
+          <w:sz w:val="22"/>
+          <w:szCs w:val="22"/>
+        </w:rPr>
+        <w:t xml:space="preserve">        OPTION_TBL.OPTION_NUMBER,</w:t>
+      </w:r>
+    </w:p>
+    <w:p>
+      <w:pPr>
+        <w:pBdr>
+          <w:top w:val="single" w:sz="4" w:space="0" w:color="auto"/>
+          <w:left w:val="single" w:sz="4" w:space="4" w:color="auto"/>
+          <w:bottom w:val="single" w:sz="4" w:space="1" w:color="auto"/>
+          <w:right w:val="single" w:sz="4" w:space="4" w:color="auto"/>
+        </w:pBdr>
+        <w:shd w:val="clear" w:color="auto" w:fill="D9D9D9" w:themeFill="background1" w:themeFillShade="D9"/>
+        <w:rPr>
+          <w:rFonts w:ascii="Arial" w:hAnsi="Arial" w:cs="Arial"/>
+          <w:sz w:val="22"/>
+          <w:szCs w:val="22"/>
+        </w:rPr>
+      </w:pPr>
+      <w:r>
+        <w:rPr>
+          <w:rFonts w:ascii="Arial" w:hAnsi="Arial" w:cs="Arial"/>
+          <w:sz w:val="22"/>
+          <w:szCs w:val="22"/>
+        </w:rPr>
+        <w:t xml:space="preserve">        OPTION_TBL.OPTION_DESCRIPTION,</w:t>
+      </w:r>
+    </w:p>
+    <w:p>
+      <w:pPr>
+        <w:pBdr>
+          <w:top w:val="single" w:sz="4" w:space="0" w:color="auto"/>
+          <w:left w:val="single" w:sz="4" w:space="4" w:color="auto"/>
+          <w:bottom w:val="single" w:sz="4" w:space="1" w:color="auto"/>
+          <w:right w:val="single" w:sz="4" w:space="4" w:color="auto"/>
+        </w:pBdr>
+        <w:shd w:val="clear" w:color="auto" w:fill="D9D9D9" w:themeFill="background1" w:themeFillShade="D9"/>
+        <w:rPr>
+          <w:rFonts w:ascii="Arial" w:hAnsi="Arial" w:cs="Arial"/>
+          <w:sz w:val="22"/>
+          <w:szCs w:val="22"/>
+        </w:rPr>
+      </w:pPr>
+      <w:r>
+        <w:rPr>
+          <w:rFonts w:ascii="Arial" w:hAnsi="Arial" w:cs="Arial"/>
+          <w:sz w:val="22"/>
+          <w:szCs w:val="22"/>
+        </w:rPr>
+        <w:t xml:space="preserve">        PXGST128.OPTION_TBL.OPTION_TYPE</w:t>
+      </w:r>
+    </w:p>
+    <w:p>
+      <w:pPr>
+        <w:pBdr>
+          <w:top w:val="single" w:sz="4" w:space="0" w:color="auto"/>
+          <w:left w:val="single" w:sz="4" w:space="4" w:color="auto"/>
+          <w:bottom w:val="single" w:sz="4" w:space="1" w:color="auto"/>
+          <w:right w:val="single" w:sz="4" w:space="4" w:color="auto"/>
+        </w:pBdr>
+        <w:shd w:val="clear" w:color="auto" w:fill="D9D9D9" w:themeFill="background1" w:themeFillShade="D9"/>
+        <w:rPr>
+          <w:rFonts w:ascii="Arial" w:hAnsi="Arial" w:cs="Arial"/>
+          <w:sz w:val="22"/>
+          <w:szCs w:val="22"/>
+        </w:rPr>
+      </w:pPr>
+      <w:r>
+        <w:rPr>
+          <w:rFonts w:ascii="Arial" w:hAnsi="Arial" w:cs="Arial"/>
+          <w:sz w:val="22"/>
+          <w:szCs w:val="22"/>
+        </w:rPr>
+        <w:t xml:space="preserve">    FROM</w:t>
+      </w:r>
+    </w:p>
+    <w:p>
+      <w:pPr>
+        <w:pBdr>
+          <w:top w:val="single" w:sz="4" w:space="0" w:color="auto"/>
+          <w:left w:val="single" w:sz="4" w:space="4" w:color="auto"/>
+          <w:bottom w:val="single" w:sz="4" w:space="1" w:color="auto"/>
+          <w:right w:val="single" w:sz="4" w:space="4" w:color="auto"/>
+        </w:pBdr>
+        <w:shd w:val="clear" w:color="auto" w:fill="D9D9D9" w:themeFill="background1" w:themeFillShade="D9"/>
+        <w:rPr>
+          <w:rFonts w:ascii="Arial" w:hAnsi="Arial" w:cs="Arial"/>
+          <w:sz w:val="22"/>
+          <w:szCs w:val="22"/>
+        </w:rPr>
+      </w:pPr>
+      <w:r>
+        <w:rPr>
+          <w:rFonts w:ascii="Arial" w:hAnsi="Arial" w:cs="Arial"/>
+          <w:sz w:val="22"/>
+          <w:szCs w:val="22"/>
+        </w:rPr>
+        <w:t xml:space="preserve">        PXGST128.CUSTOMER,</w:t>
+      </w:r>
+    </w:p>
+    <w:p>
+      <w:pPr>
+        <w:pBdr>
+          <w:top w:val="single" w:sz="4" w:space="0" w:color="auto"/>
+          <w:left w:val="single" w:sz="4" w:space="4" w:color="auto"/>
+          <w:bottom w:val="single" w:sz="4" w:space="1" w:color="auto"/>
+          <w:right w:val="single" w:sz="4" w:space="4" w:color="auto"/>
+        </w:pBdr>
+        <w:shd w:val="clear" w:color="auto" w:fill="D9D9D9" w:themeFill="background1" w:themeFillShade="D9"/>
+        <w:rPr>
+          <w:rFonts w:ascii="Arial" w:hAnsi="Arial" w:cs="Arial"/>
+          <w:sz w:val="22"/>
+          <w:szCs w:val="22"/>
+        </w:rPr>
+      </w:pPr>
+      <w:r>
+        <w:rPr>
+          <w:rFonts w:ascii="Arial" w:hAnsi="Arial" w:cs="Arial"/>
+          <w:sz w:val="22"/>
+          <w:szCs w:val="22"/>
+        </w:rPr>
+        <w:t xml:space="preserve">        PXGST128.DRAWING,</w:t>
+      </w:r>
+    </w:p>
+    <w:p>
+      <w:pPr>
+        <w:pBdr>
+          <w:top w:val="single" w:sz="4" w:space="0" w:color="auto"/>
+          <w:left w:val="single" w:sz="4" w:space="4" w:color="auto"/>
+          <w:bottom w:val="single" w:sz="4" w:space="1" w:color="auto"/>
+          <w:right w:val="single" w:sz="4" w:space="4" w:color="auto"/>
+        </w:pBdr>
+        <w:shd w:val="clear" w:color="auto" w:fill="D9D9D9" w:themeFill="background1" w:themeFillShade="D9"/>
+        <w:rPr>
+          <w:rFonts w:ascii="Arial" w:hAnsi="Arial" w:cs="Arial"/>
+          <w:sz w:val="22"/>
+          <w:szCs w:val="22"/>
+        </w:rPr>
+      </w:pPr>
+      <w:r>
+        <w:rPr>
+          <w:rFonts w:ascii="Arial" w:hAnsi="Arial" w:cs="Arial"/>
+          <w:sz w:val="22"/>
+          <w:szCs w:val="22"/>
+        </w:rPr>
+        <w:t xml:space="preserve">        PXGST128.DRAWING_OPTION,</w:t>
+      </w:r>
+    </w:p>
+    <w:p>
+      <w:pPr>
+        <w:pBdr>
+          <w:top w:val="single" w:sz="4" w:space="0" w:color="auto"/>
+          <w:left w:val="single" w:sz="4" w:space="4" w:color="auto"/>
+          <w:bottom w:val="single" w:sz="4" w:space="1" w:color="auto"/>
+          <w:right w:val="single" w:sz="4" w:space="4" w:color="auto"/>
+        </w:pBdr>
+        <w:shd w:val="clear" w:color="auto" w:fill="D9D9D9" w:themeFill="background1" w:themeFillShade="D9"/>
+        <w:rPr>
+          <w:rFonts w:ascii="Arial" w:hAnsi="Arial" w:cs="Arial"/>
+          <w:sz w:val="22"/>
+          <w:szCs w:val="22"/>
+        </w:rPr>
+      </w:pPr>
+      <w:r>
+        <w:rPr>
+          <w:rFonts w:ascii="Arial" w:hAnsi="Arial" w:cs="Arial"/>
+          <w:sz w:val="22"/>
+          <w:szCs w:val="22"/>
+        </w:rPr>
+        <w:t xml:space="preserve">        PXGST128.OPTION_TBL</w:t>
+      </w:r>
+    </w:p>
+    <w:p>
+      <w:pPr>
+        <w:pBdr>
+          <w:top w:val="single" w:sz="4" w:space="0" w:color="auto"/>
+          <w:left w:val="single" w:sz="4" w:space="4" w:color="auto"/>
+          <w:bottom w:val="single" w:sz="4" w:space="1" w:color="auto"/>
+          <w:right w:val="single" w:sz="4" w:space="4" w:color="auto"/>
+        </w:pBdr>
+        <w:shd w:val="clear" w:color="auto" w:fill="D9D9D9" w:themeFill="background1" w:themeFillShade="D9"/>
+        <w:rPr>
+          <w:rFonts w:ascii="Arial" w:hAnsi="Arial" w:cs="Arial"/>
+          <w:sz w:val="22"/>
+          <w:szCs w:val="22"/>
+        </w:rPr>
+      </w:pPr>
+      <w:r>
+        <w:rPr>
+          <w:rFonts w:ascii="Arial" w:hAnsi="Arial" w:cs="Arial"/>
+          <w:sz w:val="22"/>
+          <w:szCs w:val="22"/>
+        </w:rPr>
+        <w:t xml:space="preserve">    WHERE</w:t>
+      </w:r>
+    </w:p>
+    <w:p>
+      <w:pPr>
+        <w:pBdr>
+          <w:top w:val="single" w:sz="4" w:space="0" w:color="auto"/>
+          <w:left w:val="single" w:sz="4" w:space="4" w:color="auto"/>
+          <w:bottom w:val="single" w:sz="4" w:space="1" w:color="auto"/>
+          <w:right w:val="single" w:sz="4" w:space="4" w:color="auto"/>
+        </w:pBdr>
+        <w:shd w:val="clear" w:color="auto" w:fill="D9D9D9" w:themeFill="background1" w:themeFillShade="D9"/>
+        <w:rPr>
+          <w:rFonts w:ascii="Arial" w:hAnsi="Arial" w:cs="Arial"/>
+          <w:sz w:val="22"/>
+          <w:szCs w:val="22"/>
+        </w:rPr>
+      </w:pPr>
+      <w:r>
+        <w:rPr>
+          <w:rFonts w:ascii="Arial" w:hAnsi="Arial" w:cs="Arial"/>
+          <w:sz w:val="22"/>
+          <w:szCs w:val="22"/>
+        </w:rPr>
+        <w:t xml:space="preserve">        CUSTOMER.CUSTOMER_NUMBER = DRAWING.CUSTOMER_NUMBER</w:t>
+      </w:r>
+    </w:p>
+    <w:p>
+      <w:pPr>
+        <w:pBdr>
+          <w:top w:val="single" w:sz="4" w:space="0" w:color="auto"/>
+          <w:left w:val="single" w:sz="4" w:space="4" w:color="auto"/>
+          <w:bottom w:val="single" w:sz="4" w:space="1" w:color="auto"/>
+          <w:right w:val="single" w:sz="4" w:space="4" w:color="auto"/>
+        </w:pBdr>
+        <w:shd w:val="clear" w:color="auto" w:fill="D9D9D9" w:themeFill="background1" w:themeFillShade="D9"/>
+        <w:rPr>
+          <w:rFonts w:ascii="Arial" w:hAnsi="Arial" w:cs="Arial"/>
+          <w:sz w:val="22"/>
+          <w:szCs w:val="22"/>
+        </w:rPr>
+      </w:pPr>
+      <w:r>
+        <w:rPr>
+          <w:rFonts w:ascii="Arial" w:hAnsi="Arial" w:cs="Arial"/>
+          <w:sz w:val="22"/>
+          <w:szCs w:val="22"/>
+        </w:rPr>
+        <w:t xml:space="preserve">        AND DRAWING.DRAWING_NUMBER = DRAWING_OPTION.DRAWING_NUMBER</w:t>
+      </w:r>
+    </w:p>
+    <w:p>
+      <w:pPr>
+        <w:pBdr>
+          <w:top w:val="single" w:sz="4" w:space="0" w:color="auto"/>
+          <w:left w:val="single" w:sz="4" w:space="4" w:color="auto"/>
+          <w:bottom w:val="single" w:sz="4" w:space="1" w:color="auto"/>
+          <w:right w:val="single" w:sz="4" w:space="4" w:color="auto"/>
+        </w:pBdr>
+        <w:shd w:val="clear" w:color="auto" w:fill="D9D9D9" w:themeFill="background1" w:themeFillShade="D9"/>
+        <w:rPr>
+          <w:rFonts w:ascii="Arial" w:hAnsi="Arial" w:cs="Arial"/>
+          <w:sz w:val="22"/>
+          <w:szCs w:val="22"/>
+        </w:rPr>
+      </w:pPr>
+      <w:r>
+        <w:rPr>
+          <w:rFonts w:ascii="Arial" w:hAnsi="Arial" w:cs="Arial"/>
+          <w:sz w:val="22"/>
+          <w:szCs w:val="22"/>
+        </w:rPr>
+        <w:t xml:space="preserve">        AND DRAWING_OPTION.OPTION_NUMBER = OPTION_TBL.OPTION_NUMBER</w:t>
+      </w:r>
+    </w:p>
+    <w:p>
+      <w:pPr>
+        <w:pBdr>
+          <w:top w:val="single" w:sz="4" w:space="0" w:color="auto"/>
+          <w:left w:val="single" w:sz="4" w:space="4" w:color="auto"/>
+          <w:bottom w:val="single" w:sz="4" w:space="1" w:color="auto"/>
+          <w:right w:val="single" w:sz="4" w:space="4" w:color="auto"/>
+        </w:pBdr>
+        <w:shd w:val="clear" w:color="auto" w:fill="D9D9D9" w:themeFill="background1" w:themeFillShade="D9"/>
+        <w:rPr>
+          <w:rFonts w:ascii="Arial" w:hAnsi="Arial" w:cs="Arial"/>
+          <w:sz w:val="22"/>
+          <w:szCs w:val="22"/>
+        </w:rPr>
+      </w:pPr>
+      <w:r>
+        <w:rPr>
+          <w:rFonts w:ascii="Arial" w:hAnsi="Arial" w:cs="Arial"/>
+          <w:sz w:val="22"/>
+          <w:szCs w:val="22"/>
+        </w:rPr>
+        <w:t xml:space="preserve">    ORDER BY</w:t>
+      </w:r>
+    </w:p>
+    <w:p>
+      <w:pPr>
+        <w:pBdr>
+          <w:top w:val="single" w:sz="4" w:space="0" w:color="auto"/>
+          <w:left w:val="single" w:sz="4" w:space="4" w:color="auto"/>
+          <w:bottom w:val="single" w:sz="4" w:space="1" w:color="auto"/>
+          <w:right w:val="single" w:sz="4" w:space="4" w:color="auto"/>
+        </w:pBdr>
+        <w:shd w:val="clear" w:color="auto" w:fill="D9D9D9" w:themeFill="background1" w:themeFillShade="D9"/>
+        <w:rPr>
+          <w:rFonts w:ascii="Arial" w:hAnsi="Arial" w:cs="Arial"/>
+          <w:sz w:val="22"/>
+          <w:szCs w:val="22"/>
+        </w:rPr>
+      </w:pPr>
+      <w:r>
+        <w:rPr>
+          <w:rFonts w:ascii="Arial" w:hAnsi="Arial" w:cs="Arial"/>
+          <w:sz w:val="22"/>
+          <w:szCs w:val="22"/>
+        </w:rPr>
+        <w:t xml:space="preserve">        CUSTOMER.CUSTOMER_NUMBER,</w:t>
+      </w:r>
+    </w:p>
+    <w:p>
+      <w:pPr>
+        <w:pBdr>
+          <w:top w:val="single" w:sz="4" w:space="0" w:color="auto"/>
+          <w:left w:val="single" w:sz="4" w:space="4" w:color="auto"/>
+          <w:bottom w:val="single" w:sz="4" w:space="1" w:color="auto"/>
+          <w:right w:val="single" w:sz="4" w:space="4" w:color="auto"/>
+        </w:pBdr>
+        <w:shd w:val="clear" w:color="auto" w:fill="D9D9D9" w:themeFill="background1" w:themeFillShade="D9"/>
+        <w:rPr>
+          <w:rFonts w:ascii="Arial" w:hAnsi="Arial" w:cs="Arial"/>
+          <w:sz w:val="22"/>
+          <w:szCs w:val="22"/>
+        </w:rPr>
+      </w:pPr>
+      <w:r>
+        <w:rPr>
+          <w:rFonts w:ascii="Arial" w:hAnsi="Arial" w:cs="Arial"/>
+          <w:sz w:val="22"/>
+          <w:szCs w:val="22"/>
+        </w:rPr>
+        <w:lastRenderedPageBreak/>
+        <w:t xml:space="preserve">        DRAWING.DRAWING_NUMBER;</w:t>
+      </w:r>
+    </w:p>
+    <w:p>
+      <w:pPr>
+        <w:pBdr>
+          <w:top w:val="single" w:sz="4" w:space="0" w:color="auto"/>
+          <w:left w:val="single" w:sz="4" w:space="4" w:color="auto"/>
+          <w:bottom w:val="single" w:sz="4" w:space="1" w:color="auto"/>
+          <w:right w:val="single" w:sz="4" w:space="4" w:color="auto"/>
+        </w:pBdr>
+        <w:shd w:val="clear" w:color="auto" w:fill="D9D9D9" w:themeFill="background1" w:themeFillShade="D9"/>
+        <w:rPr>
+          <w:rFonts w:ascii="Arial" w:hAnsi="Arial" w:cs="Arial"/>
+          <w:sz w:val="22"/>
+          <w:szCs w:val="22"/>
+        </w:rPr>
+      </w:pPr>
+    </w:p>
+    <w:p>
+      <w:pPr>
+        <w:pBdr>
+          <w:top w:val="single" w:sz="4" w:space="0" w:color="auto"/>
+          <w:left w:val="single" w:sz="4" w:space="4" w:color="auto"/>
+          <w:bottom w:val="single" w:sz="4" w:space="1" w:color="auto"/>
+          <w:right w:val="single" w:sz="4" w:space="4" w:color="auto"/>
+        </w:pBdr>
+        <w:shd w:val="clear" w:color="auto" w:fill="D9D9D9" w:themeFill="background1" w:themeFillShade="D9"/>
+        <w:rPr>
+          <w:rFonts w:ascii="Arial" w:hAnsi="Arial" w:cs="Arial"/>
+          <w:sz w:val="22"/>
+          <w:szCs w:val="22"/>
+        </w:rPr>
+      </w:pPr>
+      <w:r>
+        <w:rPr>
+          <w:rFonts w:ascii="Arial" w:hAnsi="Arial" w:cs="Arial"/>
+          <w:sz w:val="22"/>
+          <w:szCs w:val="22"/>
+        </w:rPr>
+        <w:t xml:space="preserve">   </w:t>
+      </w:r>
+    </w:p>
+    <w:p>
+      <w:pPr>
+        <w:pBdr>
+          <w:top w:val="single" w:sz="4" w:space="0" w:color="auto"/>
+          <w:left w:val="single" w:sz="4" w:space="4" w:color="auto"/>
+          <w:bottom w:val="single" w:sz="4" w:space="1" w:color="auto"/>
+          <w:right w:val="single" w:sz="4" w:space="4" w:color="auto"/>
+        </w:pBdr>
+        <w:shd w:val="clear" w:color="auto" w:fill="D9D9D9" w:themeFill="background1" w:themeFillShade="D9"/>
+        <w:rPr>
+          <w:rFonts w:ascii="Arial" w:hAnsi="Arial" w:cs="Arial"/>
+          <w:sz w:val="22"/>
+          <w:szCs w:val="22"/>
+        </w:rPr>
+      </w:pPr>
+    </w:p>
+    <w:p>
+      <w:pPr>
+        <w:rPr>
+          <w:rFonts w:ascii="Arial" w:hAnsi="Arial" w:cs="Arial"/>
+          <w:sz w:val="22"/>
+          <w:szCs w:val="22"/>
+        </w:rPr>
+      </w:pPr>
+    </w:p>
+    <w:p>
+      <w:pPr>
+        <w:spacing w:after="200" w:line="276" w:lineRule="auto"/>
+        <w:rPr>
+          <w:rFonts w:ascii="Arial" w:hAnsi="Arial" w:cs="Arial"/>
+          <w:b/>
+          <w:sz w:val="22"/>
+          <w:szCs w:val="22"/>
+        </w:rPr>
+      </w:pPr>
+      <w:r>
+        <w:rPr>
+          <w:rFonts w:ascii="Arial" w:hAnsi="Arial" w:cs="Arial"/>
+          <w:b/>
+          <w:sz w:val="22"/>
+          <w:szCs w:val="22"/>
+        </w:rPr>
+        <w:t xml:space="preserve">Execute the view.  </w:t>
+      </w:r>
+    </w:p>
+    <w:p>
+      <w:pPr>
+        <w:rPr>
+          <w:rFonts w:ascii="Arial" w:hAnsi="Arial" w:cs="Arial"/>
+          <w:sz w:val="22"/>
+          <w:szCs w:val="22"/>
+        </w:rPr>
+      </w:pPr>
+      <w:r>
+        <w:rPr>
+          <w:rFonts w:ascii="Arial" w:hAnsi="Arial" w:cs="Arial"/>
+          <w:sz w:val="22"/>
+          <w:szCs w:val="22"/>
+        </w:rPr>
+        <w:t xml:space="preserve">Use a </w:t>
+      </w:r>
+      <w:proofErr w:type="spellStart"/>
+      <w:r>
+        <w:rPr>
+          <w:rFonts w:ascii="Arial" w:hAnsi="Arial" w:cs="Arial"/>
+          <w:sz w:val="22"/>
+          <w:szCs w:val="22"/>
+        </w:rPr>
+        <w:t>Snippit</w:t>
+      </w:r>
+      <w:proofErr w:type="spellEnd"/>
+      <w:r>
+        <w:rPr>
+          <w:rFonts w:ascii="Arial" w:hAnsi="Arial" w:cs="Arial"/>
+          <w:sz w:val="22"/>
+          <w:szCs w:val="22"/>
+        </w:rPr>
+        <w:t xml:space="preserve"> to document your SQL output =&gt;</w:t>
+      </w:r>
+    </w:p>
+    <w:p>
+      <w:pPr>
+        <w:pBdr>
+          <w:top w:val="single" w:sz="4" w:space="0" w:color="auto"/>
+          <w:left w:val="single" w:sz="4" w:space="4" w:color="auto"/>
+          <w:bottom w:val="single" w:sz="4" w:space="1" w:color="auto"/>
+          <w:right w:val="single" w:sz="4" w:space="4" w:color="auto"/>
+        </w:pBdr>
+        <w:shd w:val="clear" w:color="auto" w:fill="D9D9D9" w:themeFill="background1" w:themeFillShade="D9"/>
+        <w:rPr>
+          <w:rFonts w:ascii="Arial" w:hAnsi="Arial" w:cs="Arial"/>
+          <w:sz w:val="22"/>
+          <w:szCs w:val="22"/>
+        </w:rPr>
+      </w:pPr>
+      <w:r>
+        <w:rPr>
+          <w:rFonts w:ascii="Arial" w:hAnsi="Arial" w:cs="Arial"/>
+          <w:sz w:val="22"/>
+          <w:szCs w:val="22"/>
+        </w:rPr>
+        <w:t xml:space="preserve">   </w:t>
+      </w:r>
+      <w:r>
+        <w:rPr>
+          <w:rFonts w:ascii="Arial" w:hAnsi="Arial" w:cs="Arial"/>
+          <w:sz w:val="22"/>
+          <w:szCs w:val="22"/>
+        </w:rPr>
+        <w:tab/>
+      </w:r>
+    </w:p>
+    <w:p>
+      <w:pPr>
+        <w:pBdr>
+          <w:top w:val="single" w:sz="4" w:space="0" w:color="auto"/>
+          <w:left w:val="single" w:sz="4" w:space="4" w:color="auto"/>
+          <w:bottom w:val="single" w:sz="4" w:space="1" w:color="auto"/>
+          <w:right w:val="single" w:sz="4" w:space="4" w:color="auto"/>
+        </w:pBdr>
+        <w:shd w:val="clear" w:color="auto" w:fill="D9D9D9" w:themeFill="background1" w:themeFillShade="D9"/>
+        <w:rPr>
+          <w:rFonts w:ascii="Arial" w:hAnsi="Arial" w:cs="Arial"/>
+          <w:sz w:val="22"/>
+          <w:szCs w:val="22"/>
+        </w:rPr>
+      </w:pPr>
+      <w:r>
+        <w:rPr>
+          <w:rFonts w:ascii="Arial" w:hAnsi="Arial" w:cs="Arial"/>
+          <w:noProof/>
+          <w:sz w:val="22"/>
+          <w:szCs w:val="22"/>
+        </w:rPr>
+        <w:drawing>
+          <wp:inline distT="0" distB="0" distL="0" distR="0" wp14:anchorId="7FD3F4C0" wp14:editId="6F81A78C">
+            <wp:extent cx="6303645" cy="2646045"/>
+            <wp:effectExtent l="0" t="0" r="0" b="0"/>
+            <wp:docPr id="296" name="Picture 296" descr="../../Desktop/Screen%20Shot%202018-08-12%20at%203.12.30%20PM.png"/>
+            <wp:cNvGraphicFramePr>
+              <a:graphicFrameLocks xmlns:a="http://schemas.openxmlformats.org/drawingml/2006/main" noChangeAspect="1"/>
+            </wp:cNvGraphicFramePr>
+            <a:graphic xmlns:a="http://schemas.openxmlformats.org/drawingml/2006/main">
+              <a:graphicData uri="http://schemas.openxmlformats.org/drawingml/2006/picture">
+                <pic:pic xmlns:pic="http://schemas.openxmlformats.org/drawingml/2006/picture">
+                  <pic:nvPicPr>
+                    <pic:cNvPr id="0" name="Picture 8" descr="../../Desktop/Screen%20Shot%202018-08-12%20at%203.12.30%20PM.png"/>
+                    <pic:cNvPicPr>
+                      <a:picLocks noChangeAspect="1" noChangeArrowheads="1"/>
+                    </pic:cNvPicPr>
+                  </pic:nvPicPr>
+                  <pic:blipFill>
+                    <a:blip r:embed="rId70" cstate="print">
+                      <a:extLst>
+                        <a:ext uri="{28A0092B-C50C-407E-A947-70E740481C1C}">
+                          <a14:useLocalDpi xmlns:a14="http://schemas.microsoft.com/office/drawing/2010/main" val="0"/>
+                        </a:ext>
+                      </a:extLst>
+                    </a:blip>
+                    <a:srcRect/>
+                    <a:stretch>
+                      <a:fillRect/>
+                    </a:stretch>
+                  </pic:blipFill>
+                  <pic:spPr bwMode="auto">
+                    <a:xfrm>
+                      <a:off x="0" y="0"/>
+                      <a:ext cx="6303645" cy="2646045"/>
+                    </a:xfrm>
+                    <a:prstGeom prst="rect">
+                      <a:avLst/>
+                    </a:prstGeom>
+                    <a:noFill/>
+                    <a:ln>
+                      <a:noFill/>
+                    </a:ln>
+                  </pic:spPr>
+                </pic:pic>
+              </a:graphicData>
+            </a:graphic>
+          </wp:inline>
+        </w:drawing>
+      </w:r>
+    </w:p>
+    <w:p>
+      <w:pPr>
+        <w:pBdr>
+          <w:top w:val="single" w:sz="4" w:space="0" w:color="auto"/>
+          <w:left w:val="single" w:sz="4" w:space="4" w:color="auto"/>
+          <w:bottom w:val="single" w:sz="4" w:space="1" w:color="auto"/>
+          <w:right w:val="single" w:sz="4" w:space="4" w:color="auto"/>
+        </w:pBdr>
+        <w:shd w:val="clear" w:color="auto" w:fill="D9D9D9" w:themeFill="background1" w:themeFillShade="D9"/>
+        <w:rPr>
+          <w:rFonts w:ascii="Arial" w:hAnsi="Arial" w:cs="Arial"/>
+          <w:sz w:val="22"/>
+          <w:szCs w:val="22"/>
+        </w:rPr>
+      </w:pPr>
+    </w:p>
+    <w:p>
+      <w:pPr>
+        <w:pBdr>
+          <w:top w:val="single" w:sz="4" w:space="0" w:color="auto"/>
+          <w:left w:val="single" w:sz="4" w:space="4" w:color="auto"/>
+          <w:bottom w:val="single" w:sz="4" w:space="1" w:color="auto"/>
+          <w:right w:val="single" w:sz="4" w:space="4" w:color="auto"/>
+        </w:pBdr>
+        <w:shd w:val="clear" w:color="auto" w:fill="D9D9D9" w:themeFill="background1" w:themeFillShade="D9"/>
+        <w:rPr>
+          <w:rFonts w:ascii="Arial" w:hAnsi="Arial" w:cs="Arial"/>
+          <w:sz w:val="22"/>
+          <w:szCs w:val="22"/>
+        </w:rPr>
+      </w:pPr>
+    </w:p>
+    <w:p>
+      <w:pPr>
+        <w:rPr>
+          <w:rFonts w:ascii="Arial" w:hAnsi="Arial" w:cs="Arial"/>
+          <w:sz w:val="22"/>
+          <w:szCs w:val="22"/>
+        </w:rPr>
+      </w:pPr>
+    </w:p>
+    <w:p>
+      <w:pPr>
+        <w:rPr>
+          <w:rFonts w:ascii="Arial" w:hAnsi="Arial" w:cs="Arial"/>
+          <w:sz w:val="22"/>
+          <w:szCs w:val="22"/>
+        </w:rPr>
+      </w:pPr>
+      <w:r>
+        <w:rPr>
+          <w:rFonts w:ascii="Arial" w:hAnsi="Arial" w:cs="Arial"/>
+          <w:sz w:val="22"/>
+          <w:szCs w:val="22"/>
+        </w:rPr>
+        <w:t>Use a Snippi</w:t>
+      </w:r>
+      <w:r>
+        <w:rPr>
+          <w:rFonts w:ascii="Arial" w:hAnsi="Arial" w:cs="Arial"/>
+          <w:sz w:val="22"/>
+          <w:szCs w:val="22"/>
+        </w:rPr>
+        <w:t xml:space="preserve">ng tool </w:t>
+      </w:r>
+      <w:r>
+        <w:rPr>
+          <w:rFonts w:ascii="Arial" w:hAnsi="Arial" w:cs="Arial"/>
+          <w:sz w:val="22"/>
+          <w:szCs w:val="22"/>
+        </w:rPr>
+        <w:t xml:space="preserve">document your SQL </w:t>
+      </w:r>
+      <w:r>
+        <w:rPr>
+          <w:rFonts w:ascii="Arial" w:hAnsi="Arial" w:cs="Arial"/>
+          <w:sz w:val="22"/>
+          <w:szCs w:val="22"/>
+        </w:rPr>
+        <w:t>code, which also displays your schema name</w:t>
+      </w:r>
+      <w:r>
+        <w:rPr>
+          <w:rFonts w:ascii="Arial" w:hAnsi="Arial" w:cs="Arial"/>
+          <w:sz w:val="22"/>
+          <w:szCs w:val="22"/>
+        </w:rPr>
+        <w:t xml:space="preserve"> </w:t>
+      </w:r>
+      <w:r>
+        <w:rPr>
+          <w:rFonts w:ascii="Arial" w:hAnsi="Arial" w:cs="Arial"/>
+          <w:sz w:val="22"/>
+          <w:szCs w:val="22"/>
+        </w:rPr>
+        <w:t xml:space="preserve">for each table name </w:t>
+      </w:r>
+      <w:r>
+        <w:rPr>
+          <w:rFonts w:ascii="Arial" w:hAnsi="Arial" w:cs="Arial"/>
+          <w:sz w:val="22"/>
+          <w:szCs w:val="22"/>
+        </w:rPr>
+        <w:t>=&gt;</w:t>
+      </w:r>
+    </w:p>
+    <w:p>
+      <w:pPr>
+        <w:pBdr>
+          <w:top w:val="single" w:sz="4" w:space="0" w:color="auto"/>
+          <w:left w:val="single" w:sz="4" w:space="4" w:color="auto"/>
+          <w:bottom w:val="single" w:sz="4" w:space="1" w:color="auto"/>
+          <w:right w:val="single" w:sz="4" w:space="4" w:color="auto"/>
+        </w:pBdr>
+        <w:shd w:val="clear" w:color="auto" w:fill="D9D9D9" w:themeFill="background1" w:themeFillShade="D9"/>
+        <w:rPr>
+          <w:rFonts w:ascii="Arial" w:hAnsi="Arial" w:cs="Arial"/>
+          <w:sz w:val="22"/>
+          <w:szCs w:val="22"/>
+        </w:rPr>
+      </w:pPr>
+    </w:p>
+    <w:p>
+      <w:pPr>
+        <w:pBdr>
+          <w:top w:val="single" w:sz="4" w:space="0" w:color="auto"/>
+          <w:left w:val="single" w:sz="4" w:space="4" w:color="auto"/>
+          <w:bottom w:val="single" w:sz="4" w:space="1" w:color="auto"/>
+          <w:right w:val="single" w:sz="4" w:space="4" w:color="auto"/>
+        </w:pBdr>
+        <w:shd w:val="clear" w:color="auto" w:fill="D9D9D9" w:themeFill="background1" w:themeFillShade="D9"/>
+        <w:rPr>
+          <w:rFonts w:ascii="Arial" w:hAnsi="Arial" w:cs="Arial"/>
+          <w:sz w:val="22"/>
+          <w:szCs w:val="22"/>
+        </w:rPr>
+      </w:pPr>
+      <w:bookmarkStart w:id="79" w:name="_GoBack"/>
       <w:bookmarkEnd w:id="79"/>
       <w:r>
-        <w:t xml:space="preserve">  </w:t>
-      </w:r>
-    </w:p>
-    <w:p>
-      <w:pPr>
-        <w:rPr>
-          <w:rFonts w:ascii="Arial" w:hAnsi="Arial" w:cs="Arial"/>
-          <w:sz w:val="22"/>
-          <w:szCs w:val="22"/>
-        </w:rPr>
-      </w:pPr>
-    </w:p>
-    <w:p>
-      <w:pPr>
-        <w:spacing w:after="200"/>
-        <w:rPr>
-          <w:rFonts w:ascii="Arial" w:hAnsi="Arial" w:cs="Arial"/>
-          <w:sz w:val="22"/>
-          <w:szCs w:val="22"/>
-        </w:rPr>
-      </w:pPr>
-      <w:r>
-        <w:rPr>
-          <w:rFonts w:ascii="Arial" w:hAnsi="Arial" w:cs="Arial"/>
-          <w:sz w:val="22"/>
-          <w:szCs w:val="22"/>
-        </w:rPr>
-        <w:t xml:space="preserve">Create the view that will simplify the </w:t>
-      </w:r>
-    </w:p>
-    <w:p>
-      <w:pPr>
-        <w:spacing w:after="200"/>
-        <w:rPr>
-          <w:rFonts w:ascii="Arial" w:hAnsi="Arial" w:cs="Arial"/>
-          <w:sz w:val="22"/>
-          <w:szCs w:val="22"/>
-        </w:rPr>
-      </w:pPr>
-      <w:r>
-        <w:rPr>
-          <w:rFonts w:ascii="Arial" w:hAnsi="Arial" w:cs="Arial"/>
-          <w:sz w:val="22"/>
-          <w:szCs w:val="22"/>
-        </w:rPr>
-        <w:t xml:space="preserve">Join the Customer, Drawing, Option and Drawing Option tables.  Display the Customer Name, Customer Number, Drawing Number, Customer Part Number, Option Number, Option Description, </w:t>
-      </w:r>
-      <w:r>
-        <w:rPr>
-          <w:rFonts w:ascii="Arial" w:hAnsi="Arial" w:cs="Arial"/>
-          <w:sz w:val="22"/>
-          <w:szCs w:val="22"/>
-        </w:rPr>
-        <w:t xml:space="preserve">and a </w:t>
-      </w:r>
-      <w:r>
-        <w:rPr>
-          <w:rFonts w:ascii="Arial" w:hAnsi="Arial" w:cs="Arial"/>
-          <w:sz w:val="22"/>
-          <w:szCs w:val="22"/>
-        </w:rPr>
-        <w:t xml:space="preserve">Dollar or </w:t>
-      </w:r>
-      <w:r>
-        <w:rPr>
-          <w:rFonts w:ascii="Arial" w:hAnsi="Arial" w:cs="Arial"/>
-          <w:sz w:val="22"/>
-          <w:szCs w:val="22"/>
-        </w:rPr>
-        <w:t>Percentage</w:t>
-      </w:r>
-      <w:r>
-        <w:rPr>
-          <w:rFonts w:ascii="Arial" w:hAnsi="Arial" w:cs="Arial"/>
-          <w:sz w:val="22"/>
-          <w:szCs w:val="22"/>
-        </w:rPr>
-        <w:t xml:space="preserve"> option each Customer drawing order by Account Number and Drawing Number.  You need to display at least two drawing with some drawing options. Code the View and execute it. </w:t>
-      </w:r>
-    </w:p>
-    <w:p>
-      <w:pPr>
-        <w:spacing w:after="200" w:line="276" w:lineRule="auto"/>
-        <w:rPr>
-          <w:rFonts w:ascii="Arial" w:hAnsi="Arial" w:cs="Arial"/>
-          <w:b/>
-          <w:sz w:val="22"/>
-          <w:szCs w:val="22"/>
-        </w:rPr>
-      </w:pPr>
-      <w:r>
-        <w:rPr>
-          <w:rFonts w:ascii="Arial" w:hAnsi="Arial" w:cs="Arial"/>
-          <w:b/>
-          <w:sz w:val="22"/>
-          <w:szCs w:val="22"/>
-        </w:rPr>
-        <w:t xml:space="preserve">Code the View and execute it. </w:t>
-      </w:r>
-    </w:p>
-    <w:p>
-      <w:pPr>
-        <w:rPr>
-          <w:rFonts w:ascii="Arial" w:hAnsi="Arial" w:cs="Arial"/>
-          <w:sz w:val="22"/>
-          <w:szCs w:val="22"/>
-        </w:rPr>
-      </w:pPr>
-      <w:r>
-        <w:rPr>
-          <w:rFonts w:ascii="Arial" w:hAnsi="Arial" w:cs="Arial"/>
-          <w:sz w:val="22"/>
-          <w:szCs w:val="22"/>
-        </w:rPr>
-        <w:t xml:space="preserve">Use a </w:t>
-      </w:r>
-      <w:proofErr w:type="spellStart"/>
-      <w:r>
-        <w:rPr>
-          <w:rFonts w:ascii="Arial" w:hAnsi="Arial" w:cs="Arial"/>
-          <w:sz w:val="22"/>
-          <w:szCs w:val="22"/>
-        </w:rPr>
-        <w:t>Snippit</w:t>
-      </w:r>
-      <w:proofErr w:type="spellEnd"/>
-      <w:r>
-        <w:rPr>
-          <w:rFonts w:ascii="Arial" w:hAnsi="Arial" w:cs="Arial"/>
-          <w:sz w:val="22"/>
-          <w:szCs w:val="22"/>
-        </w:rPr>
-        <w:t xml:space="preserve"> to document your SQL output =&gt;</w:t>
-      </w:r>
-    </w:p>
-    <w:p>
-      <w:pPr>
-        <w:pBdr>
-          <w:top w:val="single" w:sz="4" w:space="0" w:color="auto"/>
-          <w:left w:val="single" w:sz="4" w:space="4" w:color="auto"/>
-          <w:bottom w:val="single" w:sz="4" w:space="1" w:color="auto"/>
-          <w:right w:val="single" w:sz="4" w:space="4" w:color="auto"/>
-        </w:pBdr>
-        <w:shd w:val="clear" w:color="auto" w:fill="D9D9D9" w:themeFill="background1" w:themeFillShade="D9"/>
-        <w:rPr>
-          <w:rFonts w:ascii="Arial" w:hAnsi="Arial" w:cs="Arial"/>
-          <w:sz w:val="22"/>
-          <w:szCs w:val="22"/>
-        </w:rPr>
-      </w:pPr>
-      <w:r>
-        <w:rPr>
-          <w:rFonts w:ascii="Arial" w:hAnsi="Arial" w:cs="Arial"/>
-          <w:sz w:val="22"/>
-          <w:szCs w:val="22"/>
-        </w:rPr>
-        <w:t xml:space="preserve">   </w:t>
-      </w:r>
-      <w:r>
-        <w:rPr>
-          <w:rFonts w:ascii="Arial" w:hAnsi="Arial" w:cs="Arial"/>
-          <w:sz w:val="22"/>
-          <w:szCs w:val="22"/>
-        </w:rPr>
-        <w:tab/>
-      </w:r>
-    </w:p>
-    <w:p>
-      <w:pPr>
-        <w:pBdr>
-          <w:top w:val="single" w:sz="4" w:space="0" w:color="auto"/>
-          <w:left w:val="single" w:sz="4" w:space="4" w:color="auto"/>
-          <w:bottom w:val="single" w:sz="4" w:space="1" w:color="auto"/>
-          <w:right w:val="single" w:sz="4" w:space="4" w:color="auto"/>
-        </w:pBdr>
-        <w:shd w:val="clear" w:color="auto" w:fill="D9D9D9" w:themeFill="background1" w:themeFillShade="D9"/>
-        <w:rPr>
-          <w:rFonts w:ascii="Arial" w:hAnsi="Arial" w:cs="Arial"/>
-          <w:sz w:val="22"/>
-          <w:szCs w:val="22"/>
-        </w:rPr>
-      </w:pPr>
-    </w:p>
-    <w:p>
-      <w:pPr>
-        <w:pBdr>
-          <w:top w:val="single" w:sz="4" w:space="0" w:color="auto"/>
-          <w:left w:val="single" w:sz="4" w:space="4" w:color="auto"/>
-          <w:bottom w:val="single" w:sz="4" w:space="1" w:color="auto"/>
-          <w:right w:val="single" w:sz="4" w:space="4" w:color="auto"/>
-        </w:pBdr>
-        <w:shd w:val="clear" w:color="auto" w:fill="D9D9D9" w:themeFill="background1" w:themeFillShade="D9"/>
-        <w:rPr>
-          <w:rFonts w:ascii="Arial" w:hAnsi="Arial" w:cs="Arial"/>
-          <w:sz w:val="22"/>
-          <w:szCs w:val="22"/>
-        </w:rPr>
-      </w:pPr>
-    </w:p>
-    <w:p>
-      <w:pPr>
-        <w:pBdr>
-          <w:top w:val="single" w:sz="4" w:space="0" w:color="auto"/>
-          <w:left w:val="single" w:sz="4" w:space="4" w:color="auto"/>
-          <w:bottom w:val="single" w:sz="4" w:space="1" w:color="auto"/>
-          <w:right w:val="single" w:sz="4" w:space="4" w:color="auto"/>
-        </w:pBdr>
-        <w:shd w:val="clear" w:color="auto" w:fill="D9D9D9" w:themeFill="background1" w:themeFillShade="D9"/>
-        <w:rPr>
-          <w:rFonts w:ascii="Arial" w:hAnsi="Arial" w:cs="Arial"/>
-          <w:sz w:val="22"/>
-          <w:szCs w:val="22"/>
-        </w:rPr>
-      </w:pPr>
-    </w:p>
-    <w:p>
-      <w:pPr>
-        <w:rPr>
-          <w:rFonts w:ascii="Arial" w:hAnsi="Arial" w:cs="Arial"/>
-          <w:sz w:val="22"/>
-          <w:szCs w:val="22"/>
-        </w:rPr>
-      </w:pPr>
-    </w:p>
-    <w:p>
-      <w:pPr>
-        <w:rPr>
-          <w:rFonts w:ascii="Arial" w:hAnsi="Arial" w:cs="Arial"/>
-          <w:sz w:val="22"/>
-          <w:szCs w:val="22"/>
-        </w:rPr>
-      </w:pPr>
-      <w:r>
-        <w:rPr>
-          <w:rFonts w:ascii="Arial" w:hAnsi="Arial" w:cs="Arial"/>
-          <w:sz w:val="22"/>
-          <w:szCs w:val="22"/>
-        </w:rPr>
-        <w:t>Use a Snippi</w:t>
-      </w:r>
-      <w:r>
-        <w:rPr>
-          <w:rFonts w:ascii="Arial" w:hAnsi="Arial" w:cs="Arial"/>
-          <w:sz w:val="22"/>
-          <w:szCs w:val="22"/>
-        </w:rPr>
-        <w:t xml:space="preserve">ng tool </w:t>
-      </w:r>
-      <w:r>
-        <w:rPr>
-          <w:rFonts w:ascii="Arial" w:hAnsi="Arial" w:cs="Arial"/>
-          <w:sz w:val="22"/>
-          <w:szCs w:val="22"/>
-        </w:rPr>
-        <w:t xml:space="preserve">document your SQL </w:t>
-      </w:r>
-      <w:r>
-        <w:rPr>
-          <w:rFonts w:ascii="Arial" w:hAnsi="Arial" w:cs="Arial"/>
-          <w:sz w:val="22"/>
-          <w:szCs w:val="22"/>
-        </w:rPr>
-        <w:t>code, which also displays your schema name</w:t>
-      </w:r>
-      <w:r>
-        <w:rPr>
-          <w:rFonts w:ascii="Arial" w:hAnsi="Arial" w:cs="Arial"/>
-          <w:sz w:val="22"/>
-          <w:szCs w:val="22"/>
-        </w:rPr>
-        <w:t xml:space="preserve"> </w:t>
-      </w:r>
-      <w:r>
-        <w:rPr>
-          <w:rFonts w:ascii="Arial" w:hAnsi="Arial" w:cs="Arial"/>
-          <w:sz w:val="22"/>
-          <w:szCs w:val="22"/>
-        </w:rPr>
-        <w:t xml:space="preserve">for each table name </w:t>
-      </w:r>
-      <w:r>
-        <w:rPr>
-          <w:rFonts w:ascii="Arial" w:hAnsi="Arial" w:cs="Arial"/>
-          <w:sz w:val="22"/>
-          <w:szCs w:val="22"/>
-        </w:rPr>
-        <w:t>=&gt;</w:t>
-      </w:r>
-    </w:p>
-    <w:p>
-      <w:pPr>
-        <w:pBdr>
-          <w:top w:val="single" w:sz="4" w:space="0" w:color="auto"/>
-          <w:left w:val="single" w:sz="4" w:space="4" w:color="auto"/>
-          <w:bottom w:val="single" w:sz="4" w:space="1" w:color="auto"/>
-          <w:right w:val="single" w:sz="4" w:space="4" w:color="auto"/>
-        </w:pBdr>
-        <w:shd w:val="clear" w:color="auto" w:fill="D9D9D9" w:themeFill="background1" w:themeFillShade="D9"/>
-        <w:rPr>
-          <w:rFonts w:ascii="Arial" w:hAnsi="Arial" w:cs="Arial"/>
-          <w:sz w:val="22"/>
-          <w:szCs w:val="22"/>
-        </w:rPr>
-      </w:pPr>
-    </w:p>
-    <w:p>
-      <w:pPr>
-        <w:pBdr>
-          <w:top w:val="single" w:sz="4" w:space="0" w:color="auto"/>
-          <w:left w:val="single" w:sz="4" w:space="4" w:color="auto"/>
-          <w:bottom w:val="single" w:sz="4" w:space="1" w:color="auto"/>
-          <w:right w:val="single" w:sz="4" w:space="4" w:color="auto"/>
-        </w:pBdr>
-        <w:shd w:val="clear" w:color="auto" w:fill="D9D9D9" w:themeFill="background1" w:themeFillShade="D9"/>
-        <w:rPr>
-          <w:rFonts w:ascii="Arial" w:hAnsi="Arial" w:cs="Arial"/>
-          <w:sz w:val="22"/>
-          <w:szCs w:val="22"/>
-        </w:rPr>
-      </w:pPr>
-    </w:p>
-    <w:p>
-      <w:pPr>
-        <w:pBdr>
-          <w:top w:val="single" w:sz="4" w:space="0" w:color="auto"/>
-          <w:left w:val="single" w:sz="4" w:space="4" w:color="auto"/>
-          <w:bottom w:val="single" w:sz="4" w:space="1" w:color="auto"/>
-          <w:right w:val="single" w:sz="4" w:space="4" w:color="auto"/>
-        </w:pBdr>
-        <w:shd w:val="clear" w:color="auto" w:fill="D9D9D9" w:themeFill="background1" w:themeFillShade="D9"/>
-        <w:rPr>
-          <w:rFonts w:ascii="Arial" w:hAnsi="Arial" w:cs="Arial"/>
-          <w:sz w:val="22"/>
-          <w:szCs w:val="22"/>
-        </w:rPr>
-      </w:pPr>
-    </w:p>
-    <w:p>
-      <w:pPr>
-        <w:pBdr>
-          <w:top w:val="single" w:sz="4" w:space="0" w:color="auto"/>
-          <w:left w:val="single" w:sz="4" w:space="4" w:color="auto"/>
-          <w:bottom w:val="single" w:sz="4" w:space="1" w:color="auto"/>
-          <w:right w:val="single" w:sz="4" w:space="4" w:color="auto"/>
-        </w:pBdr>
-        <w:shd w:val="clear" w:color="auto" w:fill="D9D9D9" w:themeFill="background1" w:themeFillShade="D9"/>
-        <w:rPr>
-          <w:rFonts w:ascii="Arial" w:hAnsi="Arial" w:cs="Arial"/>
-          <w:sz w:val="22"/>
-          <w:szCs w:val="22"/>
-        </w:rPr>
-      </w:pPr>
-      <w:r>
-        <w:rPr>
-          <w:rFonts w:ascii="Arial" w:hAnsi="Arial" w:cs="Arial"/>
-          <w:sz w:val="22"/>
-          <w:szCs w:val="22"/>
-        </w:rPr>
-        <w:t xml:space="preserve">   </w:t>
-      </w:r>
-    </w:p>
-    <w:p>
-      <w:pPr>
-        <w:pBdr>
-          <w:top w:val="single" w:sz="4" w:space="0" w:color="auto"/>
-          <w:left w:val="single" w:sz="4" w:space="4" w:color="auto"/>
-          <w:bottom w:val="single" w:sz="4" w:space="1" w:color="auto"/>
-          <w:right w:val="single" w:sz="4" w:space="4" w:color="auto"/>
-        </w:pBdr>
-        <w:shd w:val="clear" w:color="auto" w:fill="D9D9D9" w:themeFill="background1" w:themeFillShade="D9"/>
-        <w:rPr>
-          <w:rFonts w:ascii="Arial" w:hAnsi="Arial" w:cs="Arial"/>
-          <w:sz w:val="22"/>
-          <w:szCs w:val="22"/>
-        </w:rPr>
-      </w:pPr>
-    </w:p>
-    <w:p>
-      <w:pPr>
-        <w:rPr>
-          <w:rFonts w:ascii="Arial" w:hAnsi="Arial" w:cs="Arial"/>
-          <w:sz w:val="22"/>
-          <w:szCs w:val="22"/>
-        </w:rPr>
-      </w:pPr>
-    </w:p>
-    <w:p>
-      <w:pPr>
-        <w:spacing w:after="200" w:line="276" w:lineRule="auto"/>
-        <w:rPr>
-          <w:rFonts w:ascii="Arial" w:hAnsi="Arial" w:cs="Arial"/>
-          <w:b/>
-          <w:sz w:val="22"/>
-          <w:szCs w:val="22"/>
-        </w:rPr>
-      </w:pPr>
-      <w:r>
-        <w:rPr>
-          <w:rFonts w:ascii="Arial" w:hAnsi="Arial" w:cs="Arial"/>
-          <w:b/>
-          <w:sz w:val="22"/>
-          <w:szCs w:val="22"/>
-        </w:rPr>
-        <w:t xml:space="preserve">Execute the view.  </w:t>
-      </w:r>
-    </w:p>
-    <w:p>
-      <w:pPr>
-        <w:rPr>
-          <w:rFonts w:ascii="Arial" w:hAnsi="Arial" w:cs="Arial"/>
-          <w:sz w:val="22"/>
-          <w:szCs w:val="22"/>
-        </w:rPr>
-      </w:pPr>
-      <w:r>
-        <w:rPr>
-          <w:rFonts w:ascii="Arial" w:hAnsi="Arial" w:cs="Arial"/>
-          <w:sz w:val="22"/>
-          <w:szCs w:val="22"/>
-        </w:rPr>
-        <w:t xml:space="preserve">Use a </w:t>
-      </w:r>
-      <w:proofErr w:type="spellStart"/>
-      <w:r>
-        <w:rPr>
-          <w:rFonts w:ascii="Arial" w:hAnsi="Arial" w:cs="Arial"/>
-          <w:sz w:val="22"/>
-          <w:szCs w:val="22"/>
-        </w:rPr>
-        <w:t>Snippit</w:t>
-      </w:r>
-      <w:proofErr w:type="spellEnd"/>
-      <w:r>
-        <w:rPr>
-          <w:rFonts w:ascii="Arial" w:hAnsi="Arial" w:cs="Arial"/>
-          <w:sz w:val="22"/>
-          <w:szCs w:val="22"/>
-        </w:rPr>
-        <w:t xml:space="preserve"> to document your SQL output =&gt;</w:t>
-      </w:r>
-    </w:p>
-    <w:p>
-      <w:pPr>
-        <w:pBdr>
-          <w:top w:val="single" w:sz="4" w:space="0" w:color="auto"/>
-          <w:left w:val="single" w:sz="4" w:space="4" w:color="auto"/>
-          <w:bottom w:val="single" w:sz="4" w:space="1" w:color="auto"/>
-          <w:right w:val="single" w:sz="4" w:space="4" w:color="auto"/>
-        </w:pBdr>
-        <w:shd w:val="clear" w:color="auto" w:fill="D9D9D9" w:themeFill="background1" w:themeFillShade="D9"/>
-        <w:rPr>
-          <w:rFonts w:ascii="Arial" w:hAnsi="Arial" w:cs="Arial"/>
-          <w:sz w:val="22"/>
-          <w:szCs w:val="22"/>
-        </w:rPr>
-      </w:pPr>
-      <w:r>
-        <w:rPr>
-          <w:rFonts w:ascii="Arial" w:hAnsi="Arial" w:cs="Arial"/>
-          <w:sz w:val="22"/>
-          <w:szCs w:val="22"/>
-        </w:rPr>
-        <w:t xml:space="preserve">   </w:t>
-      </w:r>
-      <w:r>
-        <w:rPr>
-          <w:rFonts w:ascii="Arial" w:hAnsi="Arial" w:cs="Arial"/>
-          <w:sz w:val="22"/>
-          <w:szCs w:val="22"/>
-        </w:rPr>
-        <w:tab/>
-      </w:r>
-    </w:p>
-    <w:p>
-      <w:pPr>
-        <w:pBdr>
-          <w:top w:val="single" w:sz="4" w:space="0" w:color="auto"/>
-          <w:left w:val="single" w:sz="4" w:space="4" w:color="auto"/>
-          <w:bottom w:val="single" w:sz="4" w:space="1" w:color="auto"/>
-          <w:right w:val="single" w:sz="4" w:space="4" w:color="auto"/>
-        </w:pBdr>
-        <w:shd w:val="clear" w:color="auto" w:fill="D9D9D9" w:themeFill="background1" w:themeFillShade="D9"/>
-        <w:rPr>
-          <w:rFonts w:ascii="Arial" w:hAnsi="Arial" w:cs="Arial"/>
-          <w:sz w:val="22"/>
-          <w:szCs w:val="22"/>
-        </w:rPr>
-      </w:pPr>
-    </w:p>
-    <w:p>
-      <w:pPr>
-        <w:pBdr>
-          <w:top w:val="single" w:sz="4" w:space="0" w:color="auto"/>
-          <w:left w:val="single" w:sz="4" w:space="4" w:color="auto"/>
-          <w:bottom w:val="single" w:sz="4" w:space="1" w:color="auto"/>
-          <w:right w:val="single" w:sz="4" w:space="4" w:color="auto"/>
-        </w:pBdr>
-        <w:shd w:val="clear" w:color="auto" w:fill="D9D9D9" w:themeFill="background1" w:themeFillShade="D9"/>
-        <w:rPr>
-          <w:rFonts w:ascii="Arial" w:hAnsi="Arial" w:cs="Arial"/>
-          <w:sz w:val="22"/>
-          <w:szCs w:val="22"/>
-        </w:rPr>
-      </w:pPr>
-    </w:p>
-    <w:p>
-      <w:pPr>
-        <w:pBdr>
-          <w:top w:val="single" w:sz="4" w:space="0" w:color="auto"/>
-          <w:left w:val="single" w:sz="4" w:space="4" w:color="auto"/>
-          <w:bottom w:val="single" w:sz="4" w:space="1" w:color="auto"/>
-          <w:right w:val="single" w:sz="4" w:space="4" w:color="auto"/>
-        </w:pBdr>
-        <w:shd w:val="clear" w:color="auto" w:fill="D9D9D9" w:themeFill="background1" w:themeFillShade="D9"/>
-        <w:rPr>
-          <w:rFonts w:ascii="Arial" w:hAnsi="Arial" w:cs="Arial"/>
-          <w:sz w:val="22"/>
-          <w:szCs w:val="22"/>
-        </w:rPr>
-      </w:pPr>
-    </w:p>
-    <w:p>
-      <w:pPr>
-        <w:rPr>
-          <w:rFonts w:ascii="Arial" w:hAnsi="Arial" w:cs="Arial"/>
-          <w:sz w:val="22"/>
-          <w:szCs w:val="22"/>
-        </w:rPr>
-      </w:pPr>
-    </w:p>
-    <w:p>
-      <w:pPr>
-        <w:rPr>
-          <w:rFonts w:ascii="Arial" w:hAnsi="Arial" w:cs="Arial"/>
-          <w:sz w:val="22"/>
-          <w:szCs w:val="22"/>
-        </w:rPr>
-      </w:pPr>
-      <w:r>
-        <w:rPr>
-          <w:rFonts w:ascii="Arial" w:hAnsi="Arial" w:cs="Arial"/>
-          <w:sz w:val="22"/>
-          <w:szCs w:val="22"/>
-        </w:rPr>
-        <w:t>Use a Snippi</w:t>
-      </w:r>
-      <w:r>
-        <w:rPr>
-          <w:rFonts w:ascii="Arial" w:hAnsi="Arial" w:cs="Arial"/>
-          <w:sz w:val="22"/>
-          <w:szCs w:val="22"/>
-        </w:rPr>
-        <w:t xml:space="preserve">ng tool </w:t>
-      </w:r>
-      <w:r>
-        <w:rPr>
-          <w:rFonts w:ascii="Arial" w:hAnsi="Arial" w:cs="Arial"/>
-          <w:sz w:val="22"/>
-          <w:szCs w:val="22"/>
-        </w:rPr>
-        <w:t xml:space="preserve">document your SQL </w:t>
-      </w:r>
-      <w:r>
-        <w:rPr>
-          <w:rFonts w:ascii="Arial" w:hAnsi="Arial" w:cs="Arial"/>
-          <w:sz w:val="22"/>
-          <w:szCs w:val="22"/>
-        </w:rPr>
-        <w:t>code, which also displays your schema name</w:t>
-      </w:r>
-      <w:r>
-        <w:rPr>
-          <w:rFonts w:ascii="Arial" w:hAnsi="Arial" w:cs="Arial"/>
-          <w:sz w:val="22"/>
-          <w:szCs w:val="22"/>
-        </w:rPr>
-        <w:t xml:space="preserve"> </w:t>
-      </w:r>
-      <w:r>
-        <w:rPr>
-          <w:rFonts w:ascii="Arial" w:hAnsi="Arial" w:cs="Arial"/>
-          <w:sz w:val="22"/>
-          <w:szCs w:val="22"/>
-        </w:rPr>
-        <w:t xml:space="preserve">for each table name </w:t>
-      </w:r>
-      <w:r>
-        <w:rPr>
-          <w:rFonts w:ascii="Arial" w:hAnsi="Arial" w:cs="Arial"/>
-          <w:sz w:val="22"/>
-          <w:szCs w:val="22"/>
-        </w:rPr>
-        <w:t>=&gt;</w:t>
-      </w:r>
-    </w:p>
-    <w:p>
-      <w:pPr>
-        <w:pBdr>
-          <w:top w:val="single" w:sz="4" w:space="0" w:color="auto"/>
-          <w:left w:val="single" w:sz="4" w:space="4" w:color="auto"/>
-          <w:bottom w:val="single" w:sz="4" w:space="1" w:color="auto"/>
-          <w:right w:val="single" w:sz="4" w:space="4" w:color="auto"/>
-        </w:pBdr>
-        <w:shd w:val="clear" w:color="auto" w:fill="D9D9D9" w:themeFill="background1" w:themeFillShade="D9"/>
-        <w:rPr>
-          <w:rFonts w:ascii="Arial" w:hAnsi="Arial" w:cs="Arial"/>
-          <w:sz w:val="22"/>
-          <w:szCs w:val="22"/>
-        </w:rPr>
-      </w:pPr>
-    </w:p>
-    <w:p>
-      <w:pPr>
-        <w:pBdr>
-          <w:top w:val="single" w:sz="4" w:space="0" w:color="auto"/>
-          <w:left w:val="single" w:sz="4" w:space="4" w:color="auto"/>
-          <w:bottom w:val="single" w:sz="4" w:space="1" w:color="auto"/>
-          <w:right w:val="single" w:sz="4" w:space="4" w:color="auto"/>
-        </w:pBdr>
-        <w:shd w:val="clear" w:color="auto" w:fill="D9D9D9" w:themeFill="background1" w:themeFillShade="D9"/>
-        <w:rPr>
-          <w:rFonts w:ascii="Arial" w:hAnsi="Arial" w:cs="Arial"/>
-          <w:sz w:val="22"/>
-          <w:szCs w:val="22"/>
-        </w:rPr>
-      </w:pPr>
+        <w:rPr>
+          <w:rFonts w:ascii="Arial" w:hAnsi="Arial" w:cs="Arial"/>
+          <w:noProof/>
+          <w:sz w:val="22"/>
+          <w:szCs w:val="22"/>
+        </w:rPr>
+        <w:drawing>
+          <wp:inline distT="0" distB="0" distL="0" distR="0" wp14:anchorId="4CC3F3DD" wp14:editId="747C85C6">
+            <wp:extent cx="6303645" cy="894715"/>
+            <wp:effectExtent l="0" t="0" r="0" b="0"/>
+            <wp:docPr id="297" name="Picture 297" descr="../../Desktop/Screen%20Shot%202018-08-12%20at%203.13.39%20PM.png"/>
+            <wp:cNvGraphicFramePr>
+              <a:graphicFrameLocks xmlns:a="http://schemas.openxmlformats.org/drawingml/2006/main" noChangeAspect="1"/>
+            </wp:cNvGraphicFramePr>
+            <a:graphic xmlns:a="http://schemas.openxmlformats.org/drawingml/2006/main">
+              <a:graphicData uri="http://schemas.openxmlformats.org/drawingml/2006/picture">
+                <pic:pic xmlns:pic="http://schemas.openxmlformats.org/drawingml/2006/picture">
+                  <pic:nvPicPr>
+                    <pic:cNvPr id="0" name="Picture 9" descr="../../Desktop/Screen%20Shot%202018-08-12%20at%203.13.39%20PM.png"/>
+                    <pic:cNvPicPr>
+                      <a:picLocks noChangeAspect="1" noChangeArrowheads="1"/>
+                    </pic:cNvPicPr>
+                  </pic:nvPicPr>
+                  <pic:blipFill>
+                    <a:blip r:embed="rId71" cstate="print">
+                      <a:extLst>
+                        <a:ext uri="{28A0092B-C50C-407E-A947-70E740481C1C}">
+                          <a14:useLocalDpi xmlns:a14="http://schemas.microsoft.com/office/drawing/2010/main" val="0"/>
+                        </a:ext>
+                      </a:extLst>
+                    </a:blip>
+                    <a:srcRect/>
+                    <a:stretch>
+                      <a:fillRect/>
+                    </a:stretch>
+                  </pic:blipFill>
+                  <pic:spPr bwMode="auto">
+                    <a:xfrm>
+                      <a:off x="0" y="0"/>
+                      <a:ext cx="6303645" cy="894715"/>
+                    </a:xfrm>
+                    <a:prstGeom prst="rect">
+                      <a:avLst/>
+                    </a:prstGeom>
+                    <a:noFill/>
+                    <a:ln>
+                      <a:noFill/>
+                    </a:ln>
+                  </pic:spPr>
+                </pic:pic>
+              </a:graphicData>
+            </a:graphic>
+          </wp:inline>
+        </w:drawing>
+      </w:r>
     </w:p>
     <w:p>
       <w:pPr>
@@ -43239,8 +45188,8 @@
       </w:pPr>
     </w:p>
     <w:sectPr>
-      <w:headerReference w:type="default" r:id="rId60"/>
-      <w:footerReference w:type="default" r:id="rId61"/>
+      <w:headerReference w:type="default" r:id="rId72"/>
+      <w:footerReference w:type="default" r:id="rId73"/>
       <w:pgSz w:w="12240" w:h="15840"/>
       <w:pgMar w:top="1008" w:right="1152" w:bottom="864" w:left="1152" w:header="720" w:footer="720" w:gutter="0"/>
       <w:cols w:space="720"/>
@@ -43320,7 +45269,7 @@
         <w:noProof/>
         <w:color w:val="17365D" w:themeColor="text2" w:themeShade="BF"/>
       </w:rPr>
-      <w:t>43</w:t>
+      <w:t>59</w:t>
     </w:r>
     <w:r>
       <w:rPr>
@@ -43357,7 +45306,7 @@
         <w:noProof/>
         <w:color w:val="17365D" w:themeColor="text2" w:themeShade="BF"/>
       </w:rPr>
-      <w:t>59</w:t>
+      <w:t>64</w:t>
     </w:r>
     <w:r>
       <w:rPr>
@@ -44973,7 +46922,7 @@
 </file>
 
 <file path=customXml/itemProps2.xml><?xml version="1.0" encoding="utf-8"?>
-<ds:datastoreItem xmlns:ds="http://schemas.openxmlformats.org/officeDocument/2006/customXml" ds:itemID="{87AD7D27-5208-634C-8853-23C8E62FBD2E}">
+<ds:datastoreItem xmlns:ds="http://schemas.openxmlformats.org/officeDocument/2006/customXml" ds:itemID="{4651B1FC-889E-2A47-827A-9DAA9FDEFED8}">
   <ds:schemaRefs>
     <ds:schemaRef ds:uri="http://schemas.openxmlformats.org/officeDocument/2006/bibliography"/>
   </ds:schemaRefs>
